--- a/Probability Homework/prob hw2.docx
+++ b/Probability Homework/prob hw2.docx
@@ -62,7 +62,7 @@
           <v:shape id="_x0000_i1025" type="#_x0000_t75" style="width:21.75pt;height:18pt" o:ole="">
             <v:imagedata r:id="rId8" o:title=""/>
           </v:shape>
-          <o:OLEObject Type="Embed" ProgID="Equation.Ribbit" ShapeID="_x0000_i1025" DrawAspect="Content" ObjectID="_1568393272" r:id="rId9"/>
+          <o:OLEObject Type="Embed" ProgID="Equation.Ribbit" ShapeID="_x0000_i1025" DrawAspect="Content" ObjectID="_1568484164" r:id="rId9"/>
         </w:object>
       </w:r>
     </w:p>
@@ -346,7 +346,7 @@
           <v:shape id="_x0000_i1026" type="#_x0000_t75" style="width:49.5pt;height:12.75pt" o:ole="">
             <v:imagedata r:id="rId10" o:title=""/>
           </v:shape>
-          <o:OLEObject Type="Embed" ProgID="Equation.Ribbit" ShapeID="_x0000_i1026" DrawAspect="Content" ObjectID="_1568393273" r:id="rId11"/>
+          <o:OLEObject Type="Embed" ProgID="Equation.Ribbit" ShapeID="_x0000_i1026" DrawAspect="Content" ObjectID="_1568484165" r:id="rId11"/>
         </w:object>
       </w:r>
       <w:r>
@@ -369,11 +369,11 @@
         <w:rPr>
           <w:position w:val="-24"/>
         </w:rPr>
-        <w:object w:dxaOrig="3080" w:dyaOrig="612" w14:anchorId="0AAC1FBF">
-          <v:shape id="_x0000_i1027" type="#_x0000_t75" style="width:153.75pt;height:30.75pt" o:ole="">
+        <w:object w:dxaOrig="3207" w:dyaOrig="612" w14:anchorId="0AAC1FBF">
+          <v:shape id="_x0000_i1027" type="#_x0000_t75" style="width:159.75pt;height:30.75pt" o:ole="">
             <v:imagedata r:id="rId12" o:title=""/>
           </v:shape>
-          <o:OLEObject Type="Embed" ProgID="Equation.Ribbit" ShapeID="_x0000_i1027" DrawAspect="Content" ObjectID="_1568393274" r:id="rId13"/>
+          <o:OLEObject Type="Embed" ProgID="Equation.Ribbit" ShapeID="_x0000_i1027" DrawAspect="Content" ObjectID="_1568484166" r:id="rId13"/>
         </w:object>
       </w:r>
     </w:p>
@@ -396,11 +396,11 @@
         <w:rPr>
           <w:position w:val="-18"/>
         </w:rPr>
-        <w:object w:dxaOrig="3044" w:dyaOrig="532" w14:anchorId="084A9A49">
-          <v:shape id="_x0000_i1028" type="#_x0000_t75" style="width:152.25pt;height:26.25pt" o:ole="">
+        <w:object w:dxaOrig="1182" w:dyaOrig="532" w14:anchorId="084A9A49">
+          <v:shape id="_x0000_i1028" type="#_x0000_t75" style="width:59.25pt;height:26.25pt" o:ole="">
             <v:imagedata r:id="rId14" o:title=""/>
           </v:shape>
-          <o:OLEObject Type="Embed" ProgID="Equation.Ribbit" ShapeID="_x0000_i1028" DrawAspect="Content" ObjectID="_1568393275" r:id="rId15"/>
+          <o:OLEObject Type="Embed" ProgID="Equation.Ribbit" ShapeID="_x0000_i1028" DrawAspect="Content" ObjectID="_1568484167" r:id="rId15"/>
         </w:object>
       </w:r>
     </w:p>
@@ -419,7 +419,7 @@
           <v:shape id="_x0000_i1029" type="#_x0000_t75" style="width:137.25pt;height:16.5pt" o:ole="">
             <v:imagedata r:id="rId16" o:title=""/>
           </v:shape>
-          <o:OLEObject Type="Embed" ProgID="Equation.Ribbit" ShapeID="_x0000_i1029" DrawAspect="Content" ObjectID="_1568393276" r:id="rId17"/>
+          <o:OLEObject Type="Embed" ProgID="Equation.Ribbit" ShapeID="_x0000_i1029" DrawAspect="Content" ObjectID="_1568484168" r:id="rId17"/>
         </w:object>
       </w:r>
       <w:r>
@@ -438,13 +438,13 @@
       </w:r>
       <w:r>
         <w:rPr>
-          <w:position w:val="-26"/>
-        </w:rPr>
-        <w:object w:dxaOrig="1928" w:dyaOrig="664" w14:anchorId="7425C7F1">
-          <v:shape id="_x0000_i1030" type="#_x0000_t75" style="width:96.75pt;height:33pt" o:ole="">
+          <w:position w:val="-58"/>
+        </w:rPr>
+        <w:object w:dxaOrig="5326" w:dyaOrig="1368" w14:anchorId="7425C7F1">
+          <v:shape id="_x0000_i1030" type="#_x0000_t75" style="width:267pt;height:68.25pt" o:ole="">
             <v:imagedata r:id="rId18" o:title=""/>
           </v:shape>
-          <o:OLEObject Type="Embed" ProgID="Equation.Ribbit" ShapeID="_x0000_i1030" DrawAspect="Content" ObjectID="_1568393277" r:id="rId19"/>
+          <o:OLEObject Type="Embed" ProgID="Equation.Ribbit" ShapeID="_x0000_i1030" DrawAspect="Content" ObjectID="_1568484169" r:id="rId19"/>
         </w:object>
       </w:r>
     </w:p>
@@ -457,13 +457,13 @@
       </w:r>
       <w:r>
         <w:rPr>
-          <w:position w:val="-10"/>
-        </w:rPr>
-        <w:object w:dxaOrig="1430" w:dyaOrig="331" w14:anchorId="68744CE1">
-          <v:shape id="_x0000_i1031" type="#_x0000_t75" style="width:71.25pt;height:16.5pt" o:ole="">
+          <w:position w:val="-6"/>
+        </w:rPr>
+        <w:object w:dxaOrig="1414" w:dyaOrig="270" w14:anchorId="68744CE1">
+          <v:shape id="_x0000_i1031" type="#_x0000_t75" style="width:70.5pt;height:13.5pt" o:ole="">
             <v:imagedata r:id="rId20" o:title=""/>
           </v:shape>
-          <o:OLEObject Type="Embed" ProgID="Equation.Ribbit" ShapeID="_x0000_i1031" DrawAspect="Content" ObjectID="_1568393278" r:id="rId21"/>
+          <o:OLEObject Type="Embed" ProgID="Equation.Ribbit" ShapeID="_x0000_i1031" DrawAspect="Content" ObjectID="_1568484170" r:id="rId21"/>
         </w:object>
       </w:r>
     </w:p>
@@ -484,13 +484,13 @@
       </w:r>
       <w:r>
         <w:rPr>
-          <w:position w:val="-18"/>
-        </w:rPr>
-        <w:object w:dxaOrig="608" w:dyaOrig="532" w14:anchorId="50B635F8">
-          <v:shape id="_x0000_i1032" type="#_x0000_t75" style="width:30.75pt;height:26.25pt" o:ole="">
+          <w:position w:val="-6"/>
+        </w:rPr>
+        <w:object w:dxaOrig="558" w:dyaOrig="250" w14:anchorId="50B635F8">
+          <v:shape id="_x0000_i1032" type="#_x0000_t75" style="width:28.5pt;height:12pt" o:ole="">
             <v:imagedata r:id="rId22" o:title=""/>
           </v:shape>
-          <o:OLEObject Type="Embed" ProgID="Equation.Ribbit" ShapeID="_x0000_i1032" DrawAspect="Content" ObjectID="_1568393279" r:id="rId23"/>
+          <o:OLEObject Type="Embed" ProgID="Equation.Ribbit" ShapeID="_x0000_i1032" DrawAspect="Content" ObjectID="_1568484171" r:id="rId23"/>
         </w:object>
       </w:r>
     </w:p>
@@ -570,8 +570,6 @@
         </w:rPr>
         <w:t>)</w:t>
       </w:r>
-      <w:bookmarkStart w:id="0" w:name="_GoBack"/>
-      <w:bookmarkEnd w:id="0"/>
     </w:p>
     <w:p>
       <w:r>
@@ -771,7 +769,7 @@
           <v:shape id="_x0000_i1033" type="#_x0000_t75" style="width:172.5pt;height:33pt" o:ole="">
             <v:imagedata r:id="rId24" o:title=""/>
           </v:shape>
-          <o:OLEObject Type="Embed" ProgID="Equation.Ribbit" ShapeID="_x0000_i1033" DrawAspect="Content" ObjectID="_1568393280" r:id="rId25"/>
+          <o:OLEObject Type="Embed" ProgID="Equation.Ribbit" ShapeID="_x0000_i1033" DrawAspect="Content" ObjectID="_1568484172" r:id="rId25"/>
         </w:object>
       </w:r>
     </w:p>
@@ -806,37 +804,618 @@
         <w:rPr>
           <w:i/>
         </w:rPr>
-        <w:t>A, B</w:t>
-      </w:r>
-      <w:r>
-        <w:t xml:space="preserve"> as the games player A, B win. Since </w:t>
+        <w:t xml:space="preserve">E </w:t>
+      </w:r>
+      <w:r>
+        <w:t xml:space="preserve">as A wins, </w:t>
       </w:r>
       <w:r>
         <w:rPr>
           <w:i/>
         </w:rPr>
-        <w:t>A</w:t>
-      </w:r>
-      <w:r>
-        <w:t>-</w:t>
+        <w:t>F</w:t>
+      </w:r>
+      <w:r>
+        <w:t xml:space="preserve"> as they played 2 games and game ends.</w:t>
+      </w:r>
+    </w:p>
+    <w:p>
+      <w:pPr>
+        <w:pStyle w:val="DisplayEquationAurora"/>
+      </w:pPr>
+      <w:r>
+        <w:tab/>
+      </w:r>
+      <w:r>
+        <w:rPr>
+          <w:position w:val="-56"/>
+        </w:rPr>
+        <w:object w:dxaOrig="3662" w:dyaOrig="1324" w14:anchorId="05BCAB59">
+          <v:shape id="_x0000_i1034" type="#_x0000_t75" style="width:183.75pt;height:66.75pt" o:ole="">
+            <v:imagedata r:id="rId26" o:title=""/>
+          </v:shape>
+          <o:OLEObject Type="Embed" ProgID="Equation.Ribbit" ShapeID="_x0000_i1034" DrawAspect="Content" ObjectID="_1568484173" r:id="rId27"/>
+        </w:object>
+      </w:r>
+      <w:r>
+        <w:tab/>
+      </w:r>
+    </w:p>
+    <w:p>
+      <w:pPr>
+        <w:pStyle w:val="DisplayEquationAurora"/>
+      </w:pPr>
+    </w:p>
+    <w:p>
+      <w:pPr>
+        <w:pStyle w:val="DisplayEquationAurora"/>
+      </w:pPr>
+      <w:r>
+        <w:rPr>
+          <w:position w:val="-6"/>
+        </w:rPr>
+        <w:object w:dxaOrig="3038" w:dyaOrig="294" w14:anchorId="1BDE4D54">
+          <v:shape id="_x0000_i1035" type="#_x0000_t75" style="width:152.25pt;height:15pt" o:ole="">
+            <v:imagedata r:id="rId28" o:title=""/>
+          </v:shape>
+          <o:OLEObject Type="Embed" ProgID="Equation.Ribbit" ShapeID="_x0000_i1035" DrawAspect="Content" ObjectID="_1568484174" r:id="rId29"/>
+        </w:object>
+      </w:r>
+    </w:p>
+    <w:p>
+      <w:pPr>
+        <w:pStyle w:val="DisplayEquationAurora"/>
+      </w:pPr>
+      <w:r>
+        <w:rPr>
+          <w:position w:val="-24"/>
+        </w:rPr>
+        <w:object w:dxaOrig="2874" w:dyaOrig="624" w14:anchorId="551ECE2A">
+          <v:shape id="_x0000_i1036" type="#_x0000_t75" style="width:2in;height:31.5pt" o:ole="">
+            <v:imagedata r:id="rId30" o:title=""/>
+          </v:shape>
+          <o:OLEObject Type="Embed" ProgID="Equation.Ribbit" ShapeID="_x0000_i1036" DrawAspect="Content" ObjectID="_1568484175" r:id="rId31"/>
+        </w:object>
+      </w:r>
+    </w:p>
+    <w:p>
+      <w:pPr>
+        <w:pStyle w:val="1"/>
+      </w:pPr>
+      <w:r>
+        <w:lastRenderedPageBreak/>
+        <w:t>Problem 4</w:t>
+      </w:r>
+    </w:p>
+    <w:p>
+      <w:r>
+        <w:tab/>
+      </w:r>
+      <w:r>
+        <w:t>Obviously,</w:t>
+      </w:r>
+      <w:r>
+        <w:t xml:space="preserve"> </w:t>
       </w:r>
       <w:r>
         <w:rPr>
           <w:i/>
         </w:rPr>
-        <w:t>B</w:t>
-      </w:r>
-      <w:r>
-        <w:t xml:space="preserve">=2, </w:t>
+        <w:t xml:space="preserve">X </w:t>
+      </w:r>
+      <w:r>
+        <w:t>can only be 1, 2, 3, 4, 5, 6.</w:t>
+      </w:r>
+    </w:p>
+    <w:p>
+      <w:pPr>
+        <w:pStyle w:val="DisplayEquationAurora"/>
+      </w:pPr>
+      <w:r>
+        <w:tab/>
+      </w:r>
+      <w:r>
+        <w:rPr>
+          <w:position w:val="-18"/>
+        </w:rPr>
+        <w:object w:dxaOrig="2704" w:dyaOrig="544" w14:anchorId="4190BD28">
+          <v:shape id="_x0000_i1037" type="#_x0000_t75" style="width:135pt;height:27pt" o:ole="">
+            <v:imagedata r:id="rId32" o:title=""/>
+          </v:shape>
+          <o:OLEObject Type="Embed" ProgID="Equation.Ribbit" ShapeID="_x0000_i1037" DrawAspect="Content" ObjectID="_1568484176" r:id="rId33"/>
+        </w:object>
+      </w:r>
+    </w:p>
+    <w:p>
+      <w:pPr>
+        <w:pStyle w:val="DisplayEquationAurora"/>
+      </w:pPr>
+      <w:r>
+        <w:tab/>
+      </w:r>
+      <w:r>
+        <w:rPr>
+          <w:position w:val="-18"/>
+        </w:rPr>
+        <w:object w:dxaOrig="3326" w:dyaOrig="544" w14:anchorId="68B56DD0">
+          <v:shape id="_x0000_i1038" type="#_x0000_t75" style="width:166.5pt;height:27pt" o:ole="">
+            <v:imagedata r:id="rId34" o:title=""/>
+          </v:shape>
+          <o:OLEObject Type="Embed" ProgID="Equation.Ribbit" ShapeID="_x0000_i1038" DrawAspect="Content" ObjectID="_1568484177" r:id="rId35"/>
+        </w:object>
+      </w:r>
+    </w:p>
+    <w:p>
+      <w:pPr>
+        <w:pStyle w:val="DisplayEquationAurora"/>
+      </w:pPr>
+      <w:r>
+        <w:tab/>
+      </w:r>
+      <w:r>
+        <w:rPr>
+          <w:position w:val="-18"/>
+        </w:rPr>
+        <w:object w:dxaOrig="3734" w:dyaOrig="544" w14:anchorId="1342ACF1">
+          <v:shape id="_x0000_i1039" type="#_x0000_t75" style="width:186.75pt;height:27pt" o:ole="">
+            <v:imagedata r:id="rId36" o:title=""/>
+          </v:shape>
+          <o:OLEObject Type="Embed" ProgID="Equation.Ribbit" ShapeID="_x0000_i1039" DrawAspect="Content" ObjectID="_1568484178" r:id="rId37"/>
+        </w:object>
+      </w:r>
+    </w:p>
+    <w:p>
+      <w:pPr>
+        <w:pStyle w:val="DisplayEquationAurora"/>
+      </w:pPr>
+      <w:r>
+        <w:tab/>
+      </w:r>
+      <w:r>
+        <w:rPr>
+          <w:position w:val="-18"/>
+        </w:rPr>
+        <w:object w:dxaOrig="3734" w:dyaOrig="544" w14:anchorId="7FF14DFF">
+          <v:shape id="_x0000_i1040" type="#_x0000_t75" style="width:186.75pt;height:27pt" o:ole="">
+            <v:imagedata r:id="rId38" o:title=""/>
+          </v:shape>
+          <o:OLEObject Type="Embed" ProgID="Equation.Ribbit" ShapeID="_x0000_i1040" DrawAspect="Content" ObjectID="_1568484179" r:id="rId39"/>
+        </w:object>
+      </w:r>
+    </w:p>
+    <w:p>
+      <w:pPr>
+        <w:pStyle w:val="DisplayEquationAurora"/>
+      </w:pPr>
+      <w:r>
+        <w:tab/>
+      </w:r>
+      <w:r>
+        <w:rPr>
+          <w:position w:val="-18"/>
+        </w:rPr>
+        <w:object w:dxaOrig="3852" w:dyaOrig="544" w14:anchorId="674A3588">
+          <v:shape id="_x0000_i1041" type="#_x0000_t75" style="width:192.75pt;height:27pt" o:ole="">
+            <v:imagedata r:id="rId40" o:title=""/>
+          </v:shape>
+          <o:OLEObject Type="Embed" ProgID="Equation.Ribbit" ShapeID="_x0000_i1041" DrawAspect="Content" ObjectID="_1568484180" r:id="rId41"/>
+        </w:object>
+      </w:r>
+    </w:p>
+    <w:p>
+      <w:pPr>
+        <w:pStyle w:val="DisplayEquationAurora"/>
+      </w:pPr>
+      <w:r>
+        <w:tab/>
+      </w:r>
+      <w:r>
+        <w:rPr>
+          <w:position w:val="-18"/>
+        </w:rPr>
+        <w:object w:dxaOrig="3852" w:dyaOrig="544" w14:anchorId="24F49307">
+          <v:shape id="_x0000_i1042" type="#_x0000_t75" style="width:192.75pt;height:27pt" o:ole="">
+            <v:imagedata r:id="rId42" o:title=""/>
+          </v:shape>
+          <o:OLEObject Type="Embed" ProgID="Equation.Ribbit" ShapeID="_x0000_i1042" DrawAspect="Content" ObjectID="_1568484181" r:id="rId43"/>
+        </w:object>
+      </w:r>
+    </w:p>
+    <w:p>
+      <w:pPr>
+        <w:pStyle w:val="DisplayEquationAurora"/>
+      </w:pPr>
+      <w:r>
+        <w:tab/>
+      </w:r>
+      <w:r>
+        <w:rPr>
+          <w:position w:val="-18"/>
+        </w:rPr>
+        <w:object w:dxaOrig="6724" w:dyaOrig="552" w14:anchorId="55B9273E">
+          <v:shape id="_x0000_i1043" type="#_x0000_t75" style="width:336pt;height:27.75pt" o:ole="">
+            <v:imagedata r:id="rId44" o:title=""/>
+          </v:shape>
+          <o:OLEObject Type="Embed" ProgID="Equation.Ribbit" ShapeID="_x0000_i1043" DrawAspect="Content" ObjectID="_1568484182" r:id="rId45"/>
+        </w:object>
+      </w:r>
+    </w:p>
+    <w:p>
+      <w:pPr>
+        <w:pStyle w:val="1"/>
+      </w:pPr>
+      <w:r>
+        <w:t>Problem 5</w:t>
+      </w:r>
+    </w:p>
+    <w:p>
+      <w:pPr>
+        <w:pStyle w:val="DisplayEquationAurora"/>
+      </w:pPr>
+      <w:r>
+        <w:tab/>
+      </w:r>
+      <w:r>
+        <w:rPr>
+          <w:position w:val="-10"/>
+        </w:rPr>
+        <w:object w:dxaOrig="6122" w:dyaOrig="406" w14:anchorId="3B235C1A">
+          <v:shape id="_x0000_i1044" type="#_x0000_t75" style="width:306pt;height:20.25pt" o:ole="">
+            <v:imagedata r:id="rId46" o:title=""/>
+          </v:shape>
+          <o:OLEObject Type="Embed" ProgID="Equation.Ribbit" ShapeID="_x0000_i1044" DrawAspect="Content" ObjectID="_1568484183" r:id="rId47"/>
+        </w:object>
+      </w:r>
+    </w:p>
+    <w:p>
+      <w:pPr>
+        <w:pStyle w:val="DisplayEquationAurora"/>
+      </w:pPr>
+      <w:r>
+        <w:tab/>
+      </w:r>
+      <w:r>
+        <w:rPr>
+          <w:position w:val="-138"/>
+        </w:rPr>
+        <w:object w:dxaOrig="4618" w:dyaOrig="2996" w14:anchorId="56911E78">
+          <v:shape id="_x0000_i1045" type="#_x0000_t75" style="width:231pt;height:150pt" o:ole="">
+            <v:imagedata r:id="rId48" o:title=""/>
+          </v:shape>
+          <o:OLEObject Type="Embed" ProgID="Equation.Ribbit" ShapeID="_x0000_i1045" DrawAspect="Content" ObjectID="_1568484184" r:id="rId49"/>
+        </w:object>
+      </w:r>
+    </w:p>
+    <w:p>
+      <w:pPr>
+        <w:pStyle w:val="1"/>
+      </w:pPr>
+      <w:r>
+        <w:lastRenderedPageBreak/>
+        <w:t>Problem 6</w:t>
+      </w:r>
+    </w:p>
+    <w:p>
+      <w:pPr>
+        <w:pStyle w:val="2"/>
+        <w:rPr>
+          <w:rFonts w:ascii="Times New Roman" w:hAnsi="Times New Roman" w:cs="Times New Roman"/>
+        </w:rPr>
+      </w:pPr>
+      <w:r>
+        <w:rPr>
+          <w:rFonts w:ascii="Times New Roman" w:hAnsi="Times New Roman" w:cs="Times New Roman"/>
+        </w:rPr>
+        <w:t>(a</w:t>
+      </w:r>
+      <w:r>
+        <w:rPr>
+          <w:rFonts w:ascii="Times New Roman" w:hAnsi="Times New Roman" w:cs="Times New Roman"/>
+        </w:rPr>
+        <w:t>)</w:t>
+      </w:r>
+    </w:p>
+    <w:p>
+      <w:pPr>
+        <w:jc w:val="center"/>
+      </w:pPr>
+      <w:r>
+        <w:rPr>
+          <w:position w:val="-84"/>
+        </w:rPr>
+        <w:object w:dxaOrig="5398" w:dyaOrig="1896" w14:anchorId="184AD74F">
+          <v:shape id="_x0000_i1046" type="#_x0000_t75" style="width:270pt;height:94.5pt" o:ole="">
+            <v:imagedata r:id="rId50" o:title=""/>
+          </v:shape>
+          <o:OLEObject Type="Embed" ProgID="Equation.Ribbit" ShapeID="_x0000_i1046" DrawAspect="Content" ObjectID="_1568484185" r:id="rId51"/>
+        </w:object>
+      </w:r>
+    </w:p>
+    <w:p>
+      <w:pPr>
+        <w:pStyle w:val="2"/>
+        <w:rPr>
+          <w:rFonts w:ascii="Times New Roman" w:hAnsi="Times New Roman" w:cs="Times New Roman"/>
+        </w:rPr>
+      </w:pPr>
+      <w:r>
+        <w:rPr>
+          <w:rFonts w:ascii="Times New Roman" w:hAnsi="Times New Roman" w:cs="Times New Roman"/>
+        </w:rPr>
+        <w:t>(b</w:t>
+      </w:r>
+      <w:r>
+        <w:rPr>
+          <w:rFonts w:ascii="Times New Roman" w:hAnsi="Times New Roman" w:cs="Times New Roman"/>
+        </w:rPr>
+        <w:t>)</w:t>
+      </w:r>
+    </w:p>
+    <w:p>
+      <w:pPr>
+        <w:jc w:val="center"/>
+      </w:pPr>
+      <w:r>
+        <w:rPr>
+          <w:position w:val="-104"/>
+        </w:rPr>
+        <w:object w:dxaOrig="5254" w:dyaOrig="2284" w14:anchorId="0A32B2E4">
+          <v:shape id="_x0000_i1047" type="#_x0000_t75" style="width:262.5pt;height:114pt" o:ole="">
+            <v:imagedata r:id="rId52" o:title=""/>
+          </v:shape>
+          <o:OLEObject Type="Embed" ProgID="Equation.Ribbit" ShapeID="_x0000_i1047" DrawAspect="Content" ObjectID="_1568484186" r:id="rId53"/>
+        </w:object>
+      </w:r>
+    </w:p>
+    <w:p>
+      <w:pPr>
+        <w:pStyle w:val="1"/>
+      </w:pPr>
+      <w:r>
+        <w:t>Problem 7</w:t>
+      </w:r>
+    </w:p>
+    <w:p>
+      <w:pPr>
+        <w:pStyle w:val="2"/>
+        <w:rPr>
+          <w:rFonts w:ascii="Times New Roman" w:hAnsi="Times New Roman" w:cs="Times New Roman"/>
+        </w:rPr>
+      </w:pPr>
+      <w:r>
+        <w:rPr>
+          <w:rFonts w:ascii="Times New Roman" w:hAnsi="Times New Roman" w:cs="Times New Roman"/>
+        </w:rPr>
+        <w:t>(a</w:t>
+      </w:r>
+      <w:r>
+        <w:rPr>
+          <w:rFonts w:ascii="Times New Roman" w:hAnsi="Times New Roman" w:cs="Times New Roman"/>
+        </w:rPr>
+        <w:t>)</w:t>
+      </w:r>
+    </w:p>
+    <w:p>
+      <w:pPr>
+        <w:jc w:val="center"/>
+      </w:pPr>
+      <w:r>
+        <w:rPr>
+          <w:position w:val="-22"/>
+        </w:rPr>
+        <w:object w:dxaOrig="4696" w:dyaOrig="666" w14:anchorId="5605895A">
+          <v:shape id="_x0000_i1048" type="#_x0000_t75" style="width:234.75pt;height:33pt" o:ole="">
+            <v:imagedata r:id="rId54" o:title=""/>
+          </v:shape>
+          <o:OLEObject Type="Embed" ProgID="Equation.Ribbit" ShapeID="_x0000_i1048" DrawAspect="Content" ObjectID="_1568484187" r:id="rId55"/>
+        </w:object>
+      </w:r>
+    </w:p>
+    <w:p>
+      <w:pPr>
+        <w:pStyle w:val="2"/>
+        <w:rPr>
+          <w:rFonts w:ascii="Times New Roman" w:hAnsi="Times New Roman" w:cs="Times New Roman"/>
+        </w:rPr>
+      </w:pPr>
+      <w:r>
+        <w:rPr>
+          <w:rFonts w:ascii="Times New Roman" w:hAnsi="Times New Roman" w:cs="Times New Roman"/>
+        </w:rPr>
+        <w:t xml:space="preserve"> </w:t>
+      </w:r>
+      <w:r>
+        <w:rPr>
+          <w:rFonts w:ascii="Times New Roman" w:hAnsi="Times New Roman" w:cs="Times New Roman"/>
+        </w:rPr>
+        <w:t>(b</w:t>
+      </w:r>
+      <w:r>
+        <w:rPr>
+          <w:rFonts w:ascii="Times New Roman" w:hAnsi="Times New Roman" w:cs="Times New Roman"/>
+        </w:rPr>
+        <w:t>)</w:t>
+      </w:r>
+    </w:p>
+    <w:p>
+      <w:r>
+        <w:tab/>
+        <w:t xml:space="preserve">Let player wins, then they must play </w:t>
+      </w:r>
+      <w:r>
+        <w:rPr>
+          <w:position w:val="-6"/>
+        </w:rPr>
+        <w:object w:dxaOrig="650" w:dyaOrig="250" w14:anchorId="2D732833">
+          <v:shape id="_x0000_i1049" type="#_x0000_t75" style="width:32.25pt;height:12.75pt" o:ole="">
+            <v:imagedata r:id="rId56" o:title=""/>
+          </v:shape>
+          <o:OLEObject Type="Embed" ProgID="Equation.Ribbit" ShapeID="_x0000_i1049" DrawAspect="Content" ObjectID="_1568484188" r:id="rId57"/>
+        </w:object>
+      </w:r>
+      <w:r>
+        <w:t xml:space="preserve"> times.</w:t>
+      </w:r>
+    </w:p>
+    <w:p>
+      <w:pPr>
+        <w:jc w:val="center"/>
+      </w:pPr>
+      <w:r>
+        <w:rPr>
+          <w:position w:val="-94"/>
+        </w:rPr>
+        <w:object w:dxaOrig="3098" w:dyaOrig="2055" w14:anchorId="35D9F296">
+          <v:shape id="_x0000_i1050" type="#_x0000_t75" style="width:155.25pt;height:102.75pt" o:ole="">
+            <v:imagedata r:id="rId58" o:title=""/>
+          </v:shape>
+          <o:OLEObject Type="Embed" ProgID="Equation.Ribbit" ShapeID="_x0000_i1050" DrawAspect="Content" ObjectID="_1568484189" r:id="rId59"/>
+        </w:object>
+      </w:r>
+    </w:p>
+    <w:p>
+      <w:pPr>
+        <w:pStyle w:val="1"/>
+      </w:pPr>
+      <w:r>
+        <w:t>Problem 8</w:t>
+      </w:r>
+    </w:p>
+    <w:p>
+      <w:pPr>
+        <w:pStyle w:val="2"/>
+        <w:rPr>
+          <w:rFonts w:ascii="Times New Roman" w:hAnsi="Times New Roman" w:cs="Times New Roman"/>
+        </w:rPr>
+      </w:pPr>
+      <w:r>
+        <w:rPr>
+          <w:rFonts w:ascii="Times New Roman" w:hAnsi="Times New Roman" w:cs="Times New Roman"/>
+        </w:rPr>
+        <w:t>(a</w:t>
+      </w:r>
+      <w:r>
+        <w:rPr>
+          <w:rFonts w:ascii="Times New Roman" w:hAnsi="Times New Roman" w:cs="Times New Roman"/>
+        </w:rPr>
+        <w:t>)</w:t>
+      </w:r>
+    </w:p>
+    <w:p>
+      <w:pPr>
+        <w:pStyle w:val="DisplayEquationAurora"/>
+      </w:pPr>
+      <w:r>
+        <w:tab/>
+      </w:r>
+      <w:r>
+        <w:rPr>
+          <w:position w:val="-22"/>
+        </w:rPr>
+        <w:object w:dxaOrig="5858" w:dyaOrig="619" w14:anchorId="053C37F7">
+          <v:shape id="_x0000_i1051" type="#_x0000_t75" style="width:293.25pt;height:30.75pt" o:ole="">
+            <v:imagedata r:id="rId60" o:title=""/>
+          </v:shape>
+          <o:OLEObject Type="Embed" ProgID="Equation.Ribbit" ShapeID="_x0000_i1051" DrawAspect="Content" ObjectID="_1568484190" r:id="rId61"/>
+        </w:object>
+      </w:r>
+    </w:p>
+    <w:p>
+      <w:pPr>
+        <w:pStyle w:val="DisplayEquationAurora"/>
+      </w:pPr>
+      <w:r>
+        <w:t xml:space="preserve">So </w:t>
       </w:r>
       <w:r>
         <w:rPr>
           <w:i/>
         </w:rPr>
-        <w:t>A+B</w:t>
-      </w:r>
-      <w:r>
-        <w:t xml:space="preserve"> must be an even number.</w:t>
+        <w:t>c</w:t>
+      </w:r>
+      <w:r>
+        <w:t xml:space="preserve"> should be 3.</w:t>
+      </w:r>
+    </w:p>
+    <w:p>
+      <w:pPr>
+        <w:pStyle w:val="2"/>
+        <w:rPr>
+          <w:rFonts w:ascii="Times New Roman" w:hAnsi="Times New Roman" w:cs="Times New Roman"/>
+        </w:rPr>
+      </w:pPr>
+      <w:r>
+        <w:rPr>
+          <w:rFonts w:ascii="Times New Roman" w:hAnsi="Times New Roman" w:cs="Times New Roman"/>
+        </w:rPr>
+        <w:t>(b</w:t>
+      </w:r>
+      <w:r>
+        <w:rPr>
+          <w:rFonts w:ascii="Times New Roman" w:hAnsi="Times New Roman" w:cs="Times New Roman"/>
+        </w:rPr>
+        <w:t>)</w:t>
+      </w:r>
+    </w:p>
+    <w:p>
+      <w:r>
+        <w:tab/>
+        <w:t xml:space="preserve">When </w:t>
+      </w:r>
+      <w:r>
+        <w:rPr>
+          <w:position w:val="-6"/>
+        </w:rPr>
+        <w:object w:dxaOrig="958" w:dyaOrig="270" w14:anchorId="723BBF8A">
+          <v:shape id="_x0000_i1052" type="#_x0000_t75" style="width:48pt;height:13.5pt" o:ole="">
+            <v:imagedata r:id="rId62" o:title=""/>
+          </v:shape>
+          <o:OLEObject Type="Embed" ProgID="Equation.Ribbit" ShapeID="_x0000_i1052" DrawAspect="Content" ObjectID="_1568484191" r:id="rId63"/>
+        </w:object>
+      </w:r>
+      <w:r>
+        <w:t xml:space="preserve">, </w:t>
+      </w:r>
+    </w:p>
+    <w:p>
+      <w:pPr>
+        <w:pStyle w:val="DisplayEquationAurora"/>
+      </w:pPr>
+      <w:r>
+        <w:tab/>
+      </w:r>
+      <w:r>
+        <w:rPr>
+          <w:position w:val="-22"/>
+        </w:rPr>
+        <w:object w:dxaOrig="4458" w:dyaOrig="619" w14:anchorId="793015E7">
+          <v:shape id="_x0000_i1053" type="#_x0000_t75" style="width:222.75pt;height:30.75pt" o:ole="">
+            <v:imagedata r:id="rId64" o:title=""/>
+          </v:shape>
+          <o:OLEObject Type="Embed" ProgID="Equation.Ribbit" ShapeID="_x0000_i1053" DrawAspect="Content" ObjectID="_1568484192" r:id="rId65"/>
+        </w:object>
+      </w:r>
+    </w:p>
+    <w:p>
+      <w:pPr>
+        <w:pStyle w:val="DisplayEquationAurora"/>
+      </w:pPr>
+      <w:r>
+        <w:t xml:space="preserve">When </w:t>
+      </w:r>
+      <w:r>
+        <w:rPr>
+          <w:position w:val="-6"/>
+        </w:rPr>
+        <w:object w:dxaOrig="1298" w:dyaOrig="270" w14:anchorId="44C53A06">
+          <v:shape id="_x0000_i1054" type="#_x0000_t75" style="width:65.25pt;height:13.5pt" o:ole="">
+            <v:imagedata r:id="rId66" o:title=""/>
+          </v:shape>
+          <o:OLEObject Type="Embed" ProgID="Equation.Ribbit" ShapeID="_x0000_i1054" DrawAspect="Content" ObjectID="_1568484193" r:id="rId67"/>
+        </w:object>
+      </w:r>
+      <w:r>
+        <w:t>,</w:t>
       </w:r>
       <w:r>
         <w:rPr>
@@ -845,893 +1424,111 @@
         <w:t xml:space="preserve"> </w:t>
       </w:r>
       <w:r>
-        <w:t xml:space="preserve">Denote </w:t>
-      </w:r>
-      <w:r>
-        <w:rPr>
-          <w:i/>
-        </w:rPr>
-        <w:t>P</w:t>
-      </w:r>
-      <w:r>
-        <w:t>(</w:t>
-      </w:r>
-      <w:r>
-        <w:rPr>
-          <w:i/>
-        </w:rPr>
-        <w:t>n</w:t>
-      </w:r>
-      <w:r>
-        <w:t>) as the probability that player A wins in n game</w:t>
-      </w:r>
-      <w:r>
-        <w:t>s</w:t>
-      </w:r>
-      <w:r>
-        <w:t>, and n must be even.</w:t>
-      </w:r>
-    </w:p>
-    <w:p>
-      <w:r>
-        <w:tab/>
-        <w:t>When A wins in n game</w:t>
-      </w:r>
-      <w:r>
-        <w:t>s</w:t>
-      </w:r>
-      <w:r>
-        <w:t xml:space="preserve">, the </w:t>
-      </w:r>
-      <w:r>
         <w:rPr>
           <w:position w:val="-6"/>
         </w:rPr>
-        <w:object w:dxaOrig="310" w:dyaOrig="286" w14:anchorId="58BEEDD4">
-          <v:shape id="_x0000_i1034" type="#_x0000_t75" style="width:15.75pt;height:14.25pt" o:ole="">
-            <v:imagedata r:id="rId26" o:title=""/>
-          </v:shape>
-          <o:OLEObject Type="Embed" ProgID="Equation.Ribbit" ShapeID="_x0000_i1034" DrawAspect="Content" ObjectID="_1568393281" r:id="rId27"/>
-        </w:object>
-      </w:r>
-      <w:r>
-        <w:t xml:space="preserve"> game winner must be A. And in </w:t>
+        <w:object w:dxaOrig="930" w:dyaOrig="270" w14:anchorId="5D4FE2CD">
+          <v:shape id="_x0000_i1055" type="#_x0000_t75" style="width:46.5pt;height:13.5pt" o:ole="">
+            <v:imagedata r:id="rId68" o:title=""/>
+          </v:shape>
+          <o:OLEObject Type="Embed" ProgID="Equation.Ribbit" ShapeID="_x0000_i1055" DrawAspect="Content" ObjectID="_1568484194" r:id="rId69"/>
+        </w:object>
+      </w:r>
+    </w:p>
+    <w:p>
+      <w:pPr>
+        <w:pStyle w:val="DisplayEquationAurora"/>
+      </w:pPr>
+      <w:r>
+        <w:t xml:space="preserve">When </w:t>
       </w:r>
       <w:r>
         <w:rPr>
           <w:position w:val="-6"/>
         </w:rPr>
-        <w:object w:dxaOrig="882" w:dyaOrig="288" w14:anchorId="2FB6D647">
-          <v:shape id="_x0000_i1035" type="#_x0000_t75" style="width:44.25pt;height:14.25pt" o:ole="">
-            <v:imagedata r:id="rId28" o:title=""/>
-          </v:shape>
-          <o:OLEObject Type="Embed" ProgID="Equation.Ribbit" ShapeID="_x0000_i1035" DrawAspect="Content" ObjectID="_1568393282" r:id="rId29"/>
-        </w:object>
-      </w:r>
-      <w:r>
-        <w:t xml:space="preserve"> game, </w:t>
+        <w:object w:dxaOrig="1028" w:dyaOrig="270" w14:anchorId="5CBCBE85">
+          <v:shape id="_x0000_i1056" type="#_x0000_t75" style="width:51.75pt;height:13.5pt" o:ole="">
+            <v:imagedata r:id="rId70" o:title=""/>
+          </v:shape>
+          <o:OLEObject Type="Embed" ProgID="Equation.Ribbit" ShapeID="_x0000_i1056" DrawAspect="Content" ObjectID="_1568484195" r:id="rId71"/>
+        </w:object>
+      </w:r>
+      <w:r>
+        <w:t>,</w:t>
+      </w:r>
+      <w:r>
+        <w:rPr>
+          <w:rFonts w:hint="eastAsia"/>
+        </w:rPr>
+        <w:t xml:space="preserve"> </w:t>
       </w:r>
       <w:r>
         <w:rPr>
           <w:position w:val="-6"/>
         </w:rPr>
-        <w:object w:dxaOrig="1082" w:dyaOrig="260" w14:anchorId="144729BA">
-          <v:shape id="_x0000_i1036" type="#_x0000_t75" style="width:54pt;height:12.75pt" o:ole="">
-            <v:imagedata r:id="rId30" o:title=""/>
-          </v:shape>
-          <o:OLEObject Type="Embed" ProgID="Equation.Ribbit" ShapeID="_x0000_i1036" DrawAspect="Content" ObjectID="_1568393283" r:id="rId31"/>
-        </w:object>
-      </w:r>
-      <w:r>
-        <w:t>. Supposing A wins in</w:t>
-      </w:r>
-      <w:r>
-        <w:t xml:space="preserve"> </w:t>
+        <w:object w:dxaOrig="920" w:dyaOrig="270" w14:anchorId="4FE5CB4F">
+          <v:shape id="_x0000_i1057" type="#_x0000_t75" style="width:45.75pt;height:13.5pt" o:ole="">
+            <v:imagedata r:id="rId72" o:title=""/>
+          </v:shape>
+          <o:OLEObject Type="Embed" ProgID="Equation.Ribbit" ShapeID="_x0000_i1057" DrawAspect="Content" ObjectID="_1568484196" r:id="rId73"/>
+        </w:object>
+      </w:r>
+    </w:p>
+    <w:p>
+      <w:pPr>
+        <w:pStyle w:val="2"/>
+        <w:rPr>
+          <w:rFonts w:ascii="Times New Roman" w:hAnsi="Times New Roman" w:cs="Times New Roman"/>
+        </w:rPr>
+      </w:pPr>
+      <w:r>
+        <w:rPr>
+          <w:rFonts w:ascii="Times New Roman" w:hAnsi="Times New Roman" w:cs="Times New Roman"/>
+        </w:rPr>
+        <w:t>(c</w:t>
+      </w:r>
+      <w:r>
+        <w:rPr>
+          <w:rFonts w:ascii="Times New Roman" w:hAnsi="Times New Roman" w:cs="Times New Roman"/>
+        </w:rPr>
+        <w:t>)</w:t>
+      </w:r>
+    </w:p>
+    <w:p>
+      <w:pPr>
+        <w:pStyle w:val="DisplayEquationAurora"/>
+      </w:pPr>
+      <w:r>
+        <w:tab/>
       </w:r>
       <w:r>
         <w:rPr>
           <w:position w:val="-6"/>
         </w:rPr>
-        <w:object w:dxaOrig="548" w:dyaOrig="250" w14:anchorId="09188670">
-          <v:shape id="_x0000_i1037" type="#_x0000_t75" style="width:27.75pt;height:12.75pt" o:ole="">
-            <v:imagedata r:id="rId32" o:title=""/>
-          </v:shape>
-          <o:OLEObject Type="Embed" ProgID="Equation.Ribbit" ShapeID="_x0000_i1037" DrawAspect="Content" ObjectID="_1568393284" r:id="rId33"/>
-        </w:object>
-      </w:r>
-      <w:r>
-        <w:t xml:space="preserve"> </w:t>
-      </w:r>
-      <w:r>
-        <w:t>game</w:t>
-      </w:r>
-      <w:r>
-        <w:t>s</w:t>
-      </w:r>
-      <w:r>
-        <w:t xml:space="preserve">, </w:t>
-      </w:r>
-      <w:r>
-        <w:t xml:space="preserve">then at the </w:t>
-      </w:r>
-      <w:r>
-        <w:rPr>
-          <w:position w:val="-6"/>
-        </w:rPr>
-        <w:object w:dxaOrig="310" w:dyaOrig="286" w14:anchorId="0CEA1D34">
-          <v:shape id="_x0000_i1038" type="#_x0000_t75" style="width:15.75pt;height:14.25pt" o:ole="">
-            <v:imagedata r:id="rId26" o:title=""/>
-          </v:shape>
-          <o:OLEObject Type="Embed" ProgID="Equation.Ribbit" ShapeID="_x0000_i1038" DrawAspect="Content" ObjectID="_1568393285" r:id="rId34"/>
-        </w:object>
-      </w:r>
-      <w:r>
-        <w:t xml:space="preserve"> game winner must be B, and at </w:t>
-      </w:r>
-      <w:r>
-        <w:rPr>
-          <w:position w:val="-6"/>
-        </w:rPr>
-        <w:object w:dxaOrig="880" w:dyaOrig="288" w14:anchorId="0C6F154E">
-          <v:shape id="_x0000_i1039" type="#_x0000_t75" style="width:44.25pt;height:14.25pt" o:ole="">
-            <v:imagedata r:id="rId35" o:title=""/>
-          </v:shape>
-          <o:OLEObject Type="Embed" ProgID="Equation.Ribbit" ShapeID="_x0000_i1039" DrawAspect="Content" ObjectID="_1568393286" r:id="rId36"/>
-        </w:object>
-      </w:r>
-      <w:r>
-        <w:t xml:space="preserve">, </w:t>
-      </w:r>
-      <w:r>
-        <w:rPr>
-          <w:position w:val="-6"/>
-        </w:rPr>
-        <w:object w:dxaOrig="880" w:dyaOrig="288" w14:anchorId="1C911AC5">
-          <v:shape id="_x0000_i1040" type="#_x0000_t75" style="width:44.25pt;height:14.25pt" o:ole="">
-            <v:imagedata r:id="rId37" o:title=""/>
-          </v:shape>
-          <o:OLEObject Type="Embed" ProgID="Equation.Ribbit" ShapeID="_x0000_i1040" DrawAspect="Content" ObjectID="_1568393287" r:id="rId38"/>
-        </w:object>
-      </w:r>
-      <w:r>
-        <w:t xml:space="preserve"> game winner must be A. So:</w:t>
-      </w:r>
-    </w:p>
-    <w:p>
-      <w:pPr>
-        <w:pStyle w:val="DisplayEquationAurora"/>
-      </w:pPr>
-      <w:r>
-        <w:tab/>
-      </w:r>
-      <w:r>
-        <w:rPr>
-          <w:position w:val="-90"/>
-        </w:rPr>
-        <w:object w:dxaOrig="3458" w:dyaOrig="2034" w14:anchorId="05BCAB59">
-          <v:shape id="_x0000_i1041" type="#_x0000_t75" style="width:173.25pt;height:102pt" o:ole="">
-            <v:imagedata r:id="rId39" o:title=""/>
-          </v:shape>
-          <o:OLEObject Type="Embed" ProgID="Equation.Ribbit" ShapeID="_x0000_i1041" DrawAspect="Content" ObjectID="_1568393288" r:id="rId40"/>
-        </w:object>
-      </w:r>
-    </w:p>
-    <w:p>
-      <w:pPr>
-        <w:pStyle w:val="DisplayEquationAurora"/>
+        <w:object w:dxaOrig="5452" w:dyaOrig="270" w14:anchorId="7C79EEA2">
+          <v:shape id="_x0000_i1058" type="#_x0000_t75" style="width:272.25pt;height:13.5pt" o:ole="">
+            <v:imagedata r:id="rId74" o:title=""/>
+          </v:shape>
+          <o:OLEObject Type="Embed" ProgID="Equation.Ribbit" ShapeID="_x0000_i1058" DrawAspect="Content" ObjectID="_1568484197" r:id="rId75"/>
+        </w:object>
+      </w:r>
+    </w:p>
+    <w:p>
+      <w:pPr>
+        <w:pStyle w:val="DisplayEquationAurora"/>
+      </w:pPr>
+    </w:p>
+    <w:p>
+      <w:pPr>
+        <w:pStyle w:val="DisplayEquationAurora"/>
+      </w:pPr>
+    </w:p>
+    <w:p>
+      <w:pPr>
+        <w:pStyle w:val="1"/>
       </w:pPr>
       <w:r>
         <w:lastRenderedPageBreak/>
-        <w:t xml:space="preserve">Which means </w:t>
-      </w:r>
-      <w:r>
-        <w:rPr>
-          <w:position w:val="-6"/>
-        </w:rPr>
-        <w:object w:dxaOrig="2974" w:dyaOrig="294" w14:anchorId="32061627">
-          <v:shape id="_x0000_i1042" type="#_x0000_t75" style="width:148.5pt;height:15pt" o:ole="">
-            <v:imagedata r:id="rId41" o:title=""/>
-          </v:shape>
-          <o:OLEObject Type="Embed" ProgID="Equation.Ribbit" ShapeID="_x0000_i1042" DrawAspect="Content" ObjectID="_1568393289" r:id="rId42"/>
-        </w:object>
-      </w:r>
-    </w:p>
-    <w:p>
-      <w:pPr>
-        <w:pStyle w:val="DisplayEquationAurora"/>
-      </w:pPr>
-      <w:r>
-        <w:tab/>
-      </w:r>
-      <w:r>
-        <w:rPr>
-          <w:position w:val="-24"/>
-        </w:rPr>
-        <w:object w:dxaOrig="6104" w:dyaOrig="684" w14:anchorId="2E8C9F13">
-          <v:shape id="_x0000_i1043" type="#_x0000_t75" style="width:305.25pt;height:34.5pt" o:ole="">
-            <v:imagedata r:id="rId43" o:title=""/>
-          </v:shape>
-          <o:OLEObject Type="Embed" ProgID="Equation.Ribbit" ShapeID="_x0000_i1043" DrawAspect="Content" ObjectID="_1568393290" r:id="rId44"/>
-        </w:object>
-      </w:r>
-    </w:p>
-    <w:p>
-      <w:pPr>
-        <w:pStyle w:val="DisplayEquationAurora"/>
-      </w:pPr>
-      <w:r>
-        <w:rPr>
-          <w:rFonts w:hint="eastAsia"/>
-        </w:rPr>
-        <w:t>w</w:t>
-      </w:r>
-      <w:r>
-        <w:t>hich is</w:t>
-      </w:r>
-    </w:p>
-    <w:p>
-      <w:pPr>
-        <w:pStyle w:val="DisplayEquationAurora"/>
-      </w:pPr>
-      <w:r>
-        <w:tab/>
-      </w:r>
-      <w:r>
-        <w:rPr>
-          <w:position w:val="-24"/>
-        </w:rPr>
-        <w:object w:dxaOrig="6520" w:dyaOrig="624" w14:anchorId="63BF6BA0">
-          <v:shape id="_x0000_i1044" type="#_x0000_t75" style="width:326.25pt;height:31.5pt" o:ole="">
-            <v:imagedata r:id="rId45" o:title=""/>
-          </v:shape>
-          <o:OLEObject Type="Embed" ProgID="Equation.Ribbit" ShapeID="_x0000_i1044" DrawAspect="Content" ObjectID="_1568393291" r:id="rId46"/>
-        </w:object>
-      </w:r>
-    </w:p>
-    <w:p>
-      <w:pPr>
-        <w:pStyle w:val="1"/>
-      </w:pPr>
-      <w:r>
-        <w:t>Problem 4</w:t>
-      </w:r>
-    </w:p>
-    <w:p>
-      <w:r>
-        <w:tab/>
-      </w:r>
-      <w:r>
-        <w:t>Obviously,</w:t>
-      </w:r>
-      <w:r>
-        <w:t xml:space="preserve"> </w:t>
-      </w:r>
-      <w:r>
-        <w:rPr>
-          <w:i/>
-        </w:rPr>
-        <w:t xml:space="preserve">X </w:t>
-      </w:r>
-      <w:r>
-        <w:t>can only be 1, 2, 3, 4, 5, 6.</w:t>
-      </w:r>
-    </w:p>
-    <w:p>
-      <w:pPr>
-        <w:pStyle w:val="DisplayEquationAurora"/>
-      </w:pPr>
-      <w:r>
-        <w:tab/>
-      </w:r>
-      <w:r>
-        <w:rPr>
-          <w:position w:val="-18"/>
-        </w:rPr>
-        <w:object w:dxaOrig="2704" w:dyaOrig="544" w14:anchorId="4190BD28">
-          <v:shape id="_x0000_i1045" type="#_x0000_t75" style="width:135pt;height:27pt" o:ole="">
-            <v:imagedata r:id="rId47" o:title=""/>
-          </v:shape>
-          <o:OLEObject Type="Embed" ProgID="Equation.Ribbit" ShapeID="_x0000_i1045" DrawAspect="Content" ObjectID="_1568393292" r:id="rId48"/>
-        </w:object>
-      </w:r>
-    </w:p>
-    <w:p>
-      <w:pPr>
-        <w:pStyle w:val="DisplayEquationAurora"/>
-      </w:pPr>
-      <w:r>
-        <w:tab/>
-      </w:r>
-      <w:r>
-        <w:rPr>
-          <w:position w:val="-18"/>
-        </w:rPr>
-        <w:object w:dxaOrig="3326" w:dyaOrig="544" w14:anchorId="68B56DD0">
-          <v:shape id="_x0000_i1046" type="#_x0000_t75" style="width:166.5pt;height:27pt" o:ole="">
-            <v:imagedata r:id="rId49" o:title=""/>
-          </v:shape>
-          <o:OLEObject Type="Embed" ProgID="Equation.Ribbit" ShapeID="_x0000_i1046" DrawAspect="Content" ObjectID="_1568393293" r:id="rId50"/>
-        </w:object>
-      </w:r>
-    </w:p>
-    <w:p>
-      <w:pPr>
-        <w:pStyle w:val="DisplayEquationAurora"/>
-      </w:pPr>
-      <w:r>
-        <w:tab/>
-      </w:r>
-      <w:r>
-        <w:rPr>
-          <w:position w:val="-18"/>
-        </w:rPr>
-        <w:object w:dxaOrig="3734" w:dyaOrig="544" w14:anchorId="1342ACF1">
-          <v:shape id="_x0000_i1047" type="#_x0000_t75" style="width:186.75pt;height:27pt" o:ole="">
-            <v:imagedata r:id="rId51" o:title=""/>
-          </v:shape>
-          <o:OLEObject Type="Embed" ProgID="Equation.Ribbit" ShapeID="_x0000_i1047" DrawAspect="Content" ObjectID="_1568393294" r:id="rId52"/>
-        </w:object>
-      </w:r>
-    </w:p>
-    <w:p>
-      <w:pPr>
-        <w:pStyle w:val="DisplayEquationAurora"/>
-      </w:pPr>
-      <w:r>
-        <w:tab/>
-      </w:r>
-      <w:r>
-        <w:rPr>
-          <w:position w:val="-18"/>
-        </w:rPr>
-        <w:object w:dxaOrig="3734" w:dyaOrig="544" w14:anchorId="7FF14DFF">
-          <v:shape id="_x0000_i1048" type="#_x0000_t75" style="width:186.75pt;height:27pt" o:ole="">
-            <v:imagedata r:id="rId53" o:title=""/>
-          </v:shape>
-          <o:OLEObject Type="Embed" ProgID="Equation.Ribbit" ShapeID="_x0000_i1048" DrawAspect="Content" ObjectID="_1568393295" r:id="rId54"/>
-        </w:object>
-      </w:r>
-    </w:p>
-    <w:p>
-      <w:pPr>
-        <w:pStyle w:val="DisplayEquationAurora"/>
-      </w:pPr>
-      <w:r>
-        <w:tab/>
-      </w:r>
-      <w:r>
-        <w:rPr>
-          <w:position w:val="-18"/>
-        </w:rPr>
-        <w:object w:dxaOrig="3852" w:dyaOrig="544" w14:anchorId="674A3588">
-          <v:shape id="_x0000_i1049" type="#_x0000_t75" style="width:192.75pt;height:27pt" o:ole="">
-            <v:imagedata r:id="rId55" o:title=""/>
-          </v:shape>
-          <o:OLEObject Type="Embed" ProgID="Equation.Ribbit" ShapeID="_x0000_i1049" DrawAspect="Content" ObjectID="_1568393296" r:id="rId56"/>
-        </w:object>
-      </w:r>
-    </w:p>
-    <w:p>
-      <w:pPr>
-        <w:pStyle w:val="DisplayEquationAurora"/>
-      </w:pPr>
-      <w:r>
-        <w:tab/>
-      </w:r>
-      <w:r>
-        <w:rPr>
-          <w:position w:val="-18"/>
-        </w:rPr>
-        <w:object w:dxaOrig="3852" w:dyaOrig="544" w14:anchorId="24F49307">
-          <v:shape id="_x0000_i1050" type="#_x0000_t75" style="width:192.75pt;height:27pt" o:ole="">
-            <v:imagedata r:id="rId57" o:title=""/>
-          </v:shape>
-          <o:OLEObject Type="Embed" ProgID="Equation.Ribbit" ShapeID="_x0000_i1050" DrawAspect="Content" ObjectID="_1568393297" r:id="rId58"/>
-        </w:object>
-      </w:r>
-    </w:p>
-    <w:p>
-      <w:pPr>
-        <w:pStyle w:val="DisplayEquationAurora"/>
-      </w:pPr>
-      <w:r>
-        <w:tab/>
-      </w:r>
-      <w:r>
-        <w:rPr>
-          <w:position w:val="-18"/>
-        </w:rPr>
-        <w:object w:dxaOrig="6724" w:dyaOrig="552" w14:anchorId="55B9273E">
-          <v:shape id="_x0000_i1051" type="#_x0000_t75" style="width:336pt;height:27.75pt" o:ole="">
-            <v:imagedata r:id="rId59" o:title=""/>
-          </v:shape>
-          <o:OLEObject Type="Embed" ProgID="Equation.Ribbit" ShapeID="_x0000_i1051" DrawAspect="Content" ObjectID="_1568393298" r:id="rId60"/>
-        </w:object>
-      </w:r>
-    </w:p>
-    <w:p>
-      <w:pPr>
-        <w:pStyle w:val="1"/>
-      </w:pPr>
-      <w:r>
-        <w:t>Problem 5</w:t>
-      </w:r>
-    </w:p>
-    <w:p>
-      <w:pPr>
-        <w:pStyle w:val="DisplayEquationAurora"/>
-      </w:pPr>
-      <w:r>
-        <w:tab/>
-      </w:r>
-      <w:r>
-        <w:rPr>
-          <w:position w:val="-10"/>
-        </w:rPr>
-        <w:object w:dxaOrig="6122" w:dyaOrig="406" w14:anchorId="3B235C1A">
-          <v:shape id="_x0000_i1052" type="#_x0000_t75" style="width:306pt;height:20.25pt" o:ole="">
-            <v:imagedata r:id="rId61" o:title=""/>
-          </v:shape>
-          <o:OLEObject Type="Embed" ProgID="Equation.Ribbit" ShapeID="_x0000_i1052" DrawAspect="Content" ObjectID="_1568393299" r:id="rId62"/>
-        </w:object>
-      </w:r>
-    </w:p>
-    <w:p>
-      <w:pPr>
-        <w:pStyle w:val="DisplayEquationAurora"/>
-      </w:pPr>
-      <w:r>
-        <w:lastRenderedPageBreak/>
-        <w:tab/>
-      </w:r>
-      <w:r>
-        <w:rPr>
-          <w:position w:val="-138"/>
-        </w:rPr>
-        <w:object w:dxaOrig="4618" w:dyaOrig="2996" w14:anchorId="56911E78">
-          <v:shape id="_x0000_i1053" type="#_x0000_t75" style="width:231pt;height:150pt" o:ole="">
-            <v:imagedata r:id="rId63" o:title=""/>
-          </v:shape>
-          <o:OLEObject Type="Embed" ProgID="Equation.Ribbit" ShapeID="_x0000_i1053" DrawAspect="Content" ObjectID="_1568393300" r:id="rId64"/>
-        </w:object>
-      </w:r>
-    </w:p>
-    <w:p>
-      <w:pPr>
-        <w:pStyle w:val="1"/>
-      </w:pPr>
-      <w:r>
-        <w:t>Problem 6</w:t>
-      </w:r>
-    </w:p>
-    <w:p>
-      <w:pPr>
-        <w:pStyle w:val="2"/>
-        <w:rPr>
-          <w:rFonts w:ascii="Times New Roman" w:hAnsi="Times New Roman" w:cs="Times New Roman"/>
-        </w:rPr>
-      </w:pPr>
-      <w:r>
-        <w:rPr>
-          <w:rFonts w:ascii="Times New Roman" w:hAnsi="Times New Roman" w:cs="Times New Roman"/>
-        </w:rPr>
-        <w:t>(a</w:t>
-      </w:r>
-      <w:r>
-        <w:rPr>
-          <w:rFonts w:ascii="Times New Roman" w:hAnsi="Times New Roman" w:cs="Times New Roman"/>
-        </w:rPr>
-        <w:t>)</w:t>
-      </w:r>
-    </w:p>
-    <w:p>
-      <w:pPr>
-        <w:jc w:val="center"/>
-      </w:pPr>
-      <w:r>
-        <w:rPr>
-          <w:position w:val="-84"/>
-        </w:rPr>
-        <w:object w:dxaOrig="5398" w:dyaOrig="1896" w14:anchorId="184AD74F">
-          <v:shape id="_x0000_i1054" type="#_x0000_t75" style="width:270pt;height:94.5pt" o:ole="">
-            <v:imagedata r:id="rId65" o:title=""/>
-          </v:shape>
-          <o:OLEObject Type="Embed" ProgID="Equation.Ribbit" ShapeID="_x0000_i1054" DrawAspect="Content" ObjectID="_1568393301" r:id="rId66"/>
-        </w:object>
-      </w:r>
-    </w:p>
-    <w:p>
-      <w:pPr>
-        <w:pStyle w:val="2"/>
-        <w:rPr>
-          <w:rFonts w:ascii="Times New Roman" w:hAnsi="Times New Roman" w:cs="Times New Roman"/>
-        </w:rPr>
-      </w:pPr>
-      <w:r>
-        <w:rPr>
-          <w:rFonts w:ascii="Times New Roman" w:hAnsi="Times New Roman" w:cs="Times New Roman"/>
-        </w:rPr>
-        <w:t>(b</w:t>
-      </w:r>
-      <w:r>
-        <w:rPr>
-          <w:rFonts w:ascii="Times New Roman" w:hAnsi="Times New Roman" w:cs="Times New Roman"/>
-        </w:rPr>
-        <w:t>)</w:t>
-      </w:r>
-    </w:p>
-    <w:p>
-      <w:pPr>
-        <w:jc w:val="center"/>
-      </w:pPr>
-      <w:r>
-        <w:rPr>
-          <w:position w:val="-104"/>
-        </w:rPr>
-        <w:object w:dxaOrig="5254" w:dyaOrig="2284" w14:anchorId="0A32B2E4">
-          <v:shape id="_x0000_i1055" type="#_x0000_t75" style="width:262.5pt;height:114pt" o:ole="">
-            <v:imagedata r:id="rId67" o:title=""/>
-          </v:shape>
-          <o:OLEObject Type="Embed" ProgID="Equation.Ribbit" ShapeID="_x0000_i1055" DrawAspect="Content" ObjectID="_1568393302" r:id="rId68"/>
-        </w:object>
-      </w:r>
-    </w:p>
-    <w:p>
-      <w:pPr>
-        <w:pStyle w:val="1"/>
-      </w:pPr>
-      <w:r>
-        <w:lastRenderedPageBreak/>
-        <w:t>Problem 7</w:t>
-      </w:r>
-    </w:p>
-    <w:p>
-      <w:pPr>
-        <w:pStyle w:val="2"/>
-        <w:rPr>
-          <w:rFonts w:ascii="Times New Roman" w:hAnsi="Times New Roman" w:cs="Times New Roman"/>
-        </w:rPr>
-      </w:pPr>
-      <w:r>
-        <w:rPr>
-          <w:rFonts w:ascii="Times New Roman" w:hAnsi="Times New Roman" w:cs="Times New Roman"/>
-        </w:rPr>
-        <w:t>(a</w:t>
-      </w:r>
-      <w:r>
-        <w:rPr>
-          <w:rFonts w:ascii="Times New Roman" w:hAnsi="Times New Roman" w:cs="Times New Roman"/>
-        </w:rPr>
-        <w:t>)</w:t>
-      </w:r>
-    </w:p>
-    <w:p>
-      <w:pPr>
-        <w:jc w:val="center"/>
-      </w:pPr>
-      <w:r>
-        <w:rPr>
-          <w:position w:val="-22"/>
-        </w:rPr>
-        <w:object w:dxaOrig="4696" w:dyaOrig="666" w14:anchorId="5605895A">
-          <v:shape id="_x0000_i1056" type="#_x0000_t75" style="width:234.75pt;height:33pt" o:ole="">
-            <v:imagedata r:id="rId69" o:title=""/>
-          </v:shape>
-          <o:OLEObject Type="Embed" ProgID="Equation.Ribbit" ShapeID="_x0000_i1056" DrawAspect="Content" ObjectID="_1568393303" r:id="rId70"/>
-        </w:object>
-      </w:r>
-    </w:p>
-    <w:p>
-      <w:pPr>
-        <w:pStyle w:val="2"/>
-        <w:rPr>
-          <w:rFonts w:ascii="Times New Roman" w:hAnsi="Times New Roman" w:cs="Times New Roman"/>
-        </w:rPr>
-      </w:pPr>
-      <w:r>
-        <w:rPr>
-          <w:rFonts w:ascii="Times New Roman" w:hAnsi="Times New Roman" w:cs="Times New Roman"/>
-        </w:rPr>
-        <w:t xml:space="preserve"> </w:t>
-      </w:r>
-      <w:r>
-        <w:rPr>
-          <w:rFonts w:ascii="Times New Roman" w:hAnsi="Times New Roman" w:cs="Times New Roman"/>
-        </w:rPr>
-        <w:t>(b</w:t>
-      </w:r>
-      <w:r>
-        <w:rPr>
-          <w:rFonts w:ascii="Times New Roman" w:hAnsi="Times New Roman" w:cs="Times New Roman"/>
-        </w:rPr>
-        <w:t>)</w:t>
-      </w:r>
-    </w:p>
-    <w:p>
-      <w:r>
-        <w:tab/>
-        <w:t xml:space="preserve">Let player wins, then they must play </w:t>
-      </w:r>
-      <w:r>
-        <w:rPr>
-          <w:position w:val="-6"/>
-        </w:rPr>
-        <w:object w:dxaOrig="650" w:dyaOrig="250" w14:anchorId="2D732833">
-          <v:shape id="_x0000_i1057" type="#_x0000_t75" style="width:32.25pt;height:12.75pt" o:ole="">
-            <v:imagedata r:id="rId71" o:title=""/>
-          </v:shape>
-          <o:OLEObject Type="Embed" ProgID="Equation.Ribbit" ShapeID="_x0000_i1057" DrawAspect="Content" ObjectID="_1568393304" r:id="rId72"/>
-        </w:object>
-      </w:r>
-      <w:r>
-        <w:t xml:space="preserve"> times.</w:t>
-      </w:r>
-    </w:p>
-    <w:p>
-      <w:pPr>
-        <w:jc w:val="center"/>
-      </w:pPr>
-      <w:r>
-        <w:rPr>
-          <w:position w:val="-94"/>
-        </w:rPr>
-        <w:object w:dxaOrig="3098" w:dyaOrig="2055" w14:anchorId="35D9F296">
-          <v:shape id="_x0000_i1058" type="#_x0000_t75" style="width:155.25pt;height:102.75pt" o:ole="">
-            <v:imagedata r:id="rId73" o:title=""/>
-          </v:shape>
-          <o:OLEObject Type="Embed" ProgID="Equation.Ribbit" ShapeID="_x0000_i1058" DrawAspect="Content" ObjectID="_1568393305" r:id="rId74"/>
-        </w:object>
-      </w:r>
-    </w:p>
-    <w:p>
-      <w:pPr>
-        <w:pStyle w:val="1"/>
-      </w:pPr>
-      <w:r>
-        <w:t>Problem 8</w:t>
-      </w:r>
-    </w:p>
-    <w:p>
-      <w:pPr>
-        <w:pStyle w:val="2"/>
-        <w:rPr>
-          <w:rFonts w:ascii="Times New Roman" w:hAnsi="Times New Roman" w:cs="Times New Roman"/>
-        </w:rPr>
-      </w:pPr>
-      <w:r>
-        <w:rPr>
-          <w:rFonts w:ascii="Times New Roman" w:hAnsi="Times New Roman" w:cs="Times New Roman"/>
-        </w:rPr>
-        <w:t>(a</w:t>
-      </w:r>
-      <w:r>
-        <w:rPr>
-          <w:rFonts w:ascii="Times New Roman" w:hAnsi="Times New Roman" w:cs="Times New Roman"/>
-        </w:rPr>
-        <w:t>)</w:t>
-      </w:r>
-    </w:p>
-    <w:p>
-      <w:pPr>
-        <w:pStyle w:val="DisplayEquationAurora"/>
-      </w:pPr>
-      <w:r>
-        <w:tab/>
-      </w:r>
-      <w:r>
-        <w:rPr>
-          <w:position w:val="-22"/>
-        </w:rPr>
-        <w:object w:dxaOrig="5858" w:dyaOrig="619" w14:anchorId="053C37F7">
-          <v:shape id="_x0000_i1059" type="#_x0000_t75" style="width:293.25pt;height:30.75pt" o:ole="">
-            <v:imagedata r:id="rId75" o:title=""/>
-          </v:shape>
-          <o:OLEObject Type="Embed" ProgID="Equation.Ribbit" ShapeID="_x0000_i1059" DrawAspect="Content" ObjectID="_1568393306" r:id="rId76"/>
-        </w:object>
-      </w:r>
-    </w:p>
-    <w:p>
-      <w:pPr>
-        <w:pStyle w:val="DisplayEquationAurora"/>
-      </w:pPr>
-      <w:r>
-        <w:t xml:space="preserve">So </w:t>
-      </w:r>
-      <w:r>
-        <w:rPr>
-          <w:i/>
-        </w:rPr>
-        <w:t>c</w:t>
-      </w:r>
-      <w:r>
-        <w:t xml:space="preserve"> should be 3.</w:t>
-      </w:r>
-    </w:p>
-    <w:p>
-      <w:pPr>
-        <w:pStyle w:val="2"/>
-        <w:rPr>
-          <w:rFonts w:ascii="Times New Roman" w:hAnsi="Times New Roman" w:cs="Times New Roman"/>
-        </w:rPr>
-      </w:pPr>
-      <w:r>
-        <w:rPr>
-          <w:rFonts w:ascii="Times New Roman" w:hAnsi="Times New Roman" w:cs="Times New Roman"/>
-        </w:rPr>
-        <w:t>(b</w:t>
-      </w:r>
-      <w:r>
-        <w:rPr>
-          <w:rFonts w:ascii="Times New Roman" w:hAnsi="Times New Roman" w:cs="Times New Roman"/>
-        </w:rPr>
-        <w:t>)</w:t>
-      </w:r>
-    </w:p>
-    <w:p>
-      <w:r>
-        <w:tab/>
-        <w:t xml:space="preserve">When </w:t>
-      </w:r>
-      <w:r>
-        <w:rPr>
-          <w:position w:val="-6"/>
-        </w:rPr>
-        <w:object w:dxaOrig="958" w:dyaOrig="270" w14:anchorId="723BBF8A">
-          <v:shape id="_x0000_i1060" type="#_x0000_t75" style="width:48pt;height:13.5pt" o:ole="">
-            <v:imagedata r:id="rId77" o:title=""/>
-          </v:shape>
-          <o:OLEObject Type="Embed" ProgID="Equation.Ribbit" ShapeID="_x0000_i1060" DrawAspect="Content" ObjectID="_1568393307" r:id="rId78"/>
-        </w:object>
-      </w:r>
-      <w:r>
-        <w:t xml:space="preserve">, </w:t>
-      </w:r>
-    </w:p>
-    <w:p>
-      <w:pPr>
-        <w:pStyle w:val="DisplayEquationAurora"/>
-      </w:pPr>
-      <w:r>
-        <w:tab/>
-      </w:r>
-      <w:r>
-        <w:rPr>
-          <w:position w:val="-22"/>
-        </w:rPr>
-        <w:object w:dxaOrig="4458" w:dyaOrig="619" w14:anchorId="793015E7">
-          <v:shape id="_x0000_i1061" type="#_x0000_t75" style="width:222.75pt;height:30.75pt" o:ole="">
-            <v:imagedata r:id="rId79" o:title=""/>
-          </v:shape>
-          <o:OLEObject Type="Embed" ProgID="Equation.Ribbit" ShapeID="_x0000_i1061" DrawAspect="Content" ObjectID="_1568393308" r:id="rId80"/>
-        </w:object>
-      </w:r>
-    </w:p>
-    <w:p>
-      <w:pPr>
-        <w:pStyle w:val="DisplayEquationAurora"/>
-      </w:pPr>
-      <w:r>
-        <w:t xml:space="preserve">When </w:t>
-      </w:r>
-      <w:r>
-        <w:rPr>
-          <w:position w:val="-6"/>
-        </w:rPr>
-        <w:object w:dxaOrig="1298" w:dyaOrig="270" w14:anchorId="44C53A06">
-          <v:shape id="_x0000_i1062" type="#_x0000_t75" style="width:65.25pt;height:13.5pt" o:ole="">
-            <v:imagedata r:id="rId81" o:title=""/>
-          </v:shape>
-          <o:OLEObject Type="Embed" ProgID="Equation.Ribbit" ShapeID="_x0000_i1062" DrawAspect="Content" ObjectID="_1568393309" r:id="rId82"/>
-        </w:object>
-      </w:r>
-      <w:r>
-        <w:t>,</w:t>
-      </w:r>
-      <w:r>
-        <w:rPr>
-          <w:rFonts w:hint="eastAsia"/>
-        </w:rPr>
-        <w:t xml:space="preserve"> </w:t>
-      </w:r>
-      <w:r>
-        <w:rPr>
-          <w:position w:val="-6"/>
-        </w:rPr>
-        <w:object w:dxaOrig="930" w:dyaOrig="270" w14:anchorId="5D4FE2CD">
-          <v:shape id="_x0000_i1063" type="#_x0000_t75" style="width:46.5pt;height:13.5pt" o:ole="">
-            <v:imagedata r:id="rId83" o:title=""/>
-          </v:shape>
-          <o:OLEObject Type="Embed" ProgID="Equation.Ribbit" ShapeID="_x0000_i1063" DrawAspect="Content" ObjectID="_1568393310" r:id="rId84"/>
-        </w:object>
-      </w:r>
-    </w:p>
-    <w:p>
-      <w:pPr>
-        <w:pStyle w:val="DisplayEquationAurora"/>
-      </w:pPr>
-      <w:r>
-        <w:t xml:space="preserve">When </w:t>
-      </w:r>
-      <w:r>
-        <w:rPr>
-          <w:position w:val="-6"/>
-        </w:rPr>
-        <w:object w:dxaOrig="1028" w:dyaOrig="270" w14:anchorId="5CBCBE85">
-          <v:shape id="_x0000_i1064" type="#_x0000_t75" style="width:51.75pt;height:13.5pt" o:ole="">
-            <v:imagedata r:id="rId85" o:title=""/>
-          </v:shape>
-          <o:OLEObject Type="Embed" ProgID="Equation.Ribbit" ShapeID="_x0000_i1064" DrawAspect="Content" ObjectID="_1568393311" r:id="rId86"/>
-        </w:object>
-      </w:r>
-      <w:r>
-        <w:t>,</w:t>
-      </w:r>
-      <w:r>
-        <w:rPr>
-          <w:rFonts w:hint="eastAsia"/>
-        </w:rPr>
-        <w:t xml:space="preserve"> </w:t>
-      </w:r>
-      <w:r>
-        <w:rPr>
-          <w:position w:val="-6"/>
-        </w:rPr>
-        <w:object w:dxaOrig="920" w:dyaOrig="270" w14:anchorId="4FE5CB4F">
-          <v:shape id="_x0000_i1065" type="#_x0000_t75" style="width:45.75pt;height:13.5pt" o:ole="">
-            <v:imagedata r:id="rId87" o:title=""/>
-          </v:shape>
-          <o:OLEObject Type="Embed" ProgID="Equation.Ribbit" ShapeID="_x0000_i1065" DrawAspect="Content" ObjectID="_1568393312" r:id="rId88"/>
-        </w:object>
-      </w:r>
-    </w:p>
-    <w:p>
-      <w:pPr>
-        <w:pStyle w:val="2"/>
-        <w:rPr>
-          <w:rFonts w:ascii="Times New Roman" w:hAnsi="Times New Roman" w:cs="Times New Roman"/>
-        </w:rPr>
-      </w:pPr>
-      <w:r>
-        <w:rPr>
-          <w:rFonts w:ascii="Times New Roman" w:hAnsi="Times New Roman" w:cs="Times New Roman"/>
-        </w:rPr>
-        <w:lastRenderedPageBreak/>
-        <w:t>(c</w:t>
-      </w:r>
-      <w:r>
-        <w:rPr>
-          <w:rFonts w:ascii="Times New Roman" w:hAnsi="Times New Roman" w:cs="Times New Roman"/>
-        </w:rPr>
-        <w:t>)</w:t>
-      </w:r>
-    </w:p>
-    <w:p>
-      <w:pPr>
-        <w:pStyle w:val="DisplayEquationAurora"/>
-        <w:rPr>
-          <w:rFonts w:hint="eastAsia"/>
-        </w:rPr>
-      </w:pPr>
-      <w:r>
-        <w:tab/>
-      </w:r>
-      <w:r>
-        <w:rPr>
-          <w:position w:val="-6"/>
-        </w:rPr>
-        <w:object w:dxaOrig="5452" w:dyaOrig="270" w14:anchorId="7C79EEA2">
-          <v:shape id="_x0000_i1117" type="#_x0000_t75" style="width:272.25pt;height:13.5pt" o:ole="">
-            <v:imagedata r:id="rId89" o:title=""/>
-          </v:shape>
-          <o:OLEObject Type="Embed" ProgID="Equation.Ribbit" ShapeID="_x0000_i1117" DrawAspect="Content" ObjectID="_1568393313" r:id="rId90"/>
-        </w:object>
-      </w:r>
-    </w:p>
-    <w:p>
-      <w:pPr>
-        <w:pStyle w:val="1"/>
-      </w:pPr>
-      <w:r>
         <w:t>Problem 9</w:t>
       </w:r>
     </w:p>
@@ -2614,10 +2411,10 @@
           <w:position w:val="-6"/>
         </w:rPr>
         <w:object w:dxaOrig="5664" w:dyaOrig="270" w14:anchorId="3DB56B1E">
-          <v:shape id="_x0000_i1066" type="#_x0000_t75" style="width:283.5pt;height:13.5pt" o:ole="">
-            <v:imagedata r:id="rId91" o:title=""/>
-          </v:shape>
-          <o:OLEObject Type="Embed" ProgID="Equation.Ribbit" ShapeID="_x0000_i1066" DrawAspect="Content" ObjectID="_1568393314" r:id="rId92"/>
+          <v:shape id="_x0000_i1059" type="#_x0000_t75" style="width:283.5pt;height:13.5pt" o:ole="">
+            <v:imagedata r:id="rId76" o:title=""/>
+          </v:shape>
+          <o:OLEObject Type="Embed" ProgID="Equation.Ribbit" ShapeID="_x0000_i1059" DrawAspect="Content" ObjectID="_1568484198" r:id="rId77"/>
         </w:object>
       </w:r>
     </w:p>
@@ -2633,10 +2430,10 @@
           <w:position w:val="-6"/>
         </w:rPr>
         <w:object w:dxaOrig="4322" w:dyaOrig="270" w14:anchorId="73DB3A6F">
-          <v:shape id="_x0000_i1067" type="#_x0000_t75" style="width:3in;height:13.5pt" o:ole="">
-            <v:imagedata r:id="rId93" o:title=""/>
-          </v:shape>
-          <o:OLEObject Type="Embed" ProgID="Equation.Ribbit" ShapeID="_x0000_i1067" DrawAspect="Content" ObjectID="_1568393315" r:id="rId94"/>
+          <v:shape id="_x0000_i1060" type="#_x0000_t75" style="width:3in;height:13.5pt" o:ole="">
+            <v:imagedata r:id="rId78" o:title=""/>
+          </v:shape>
+          <o:OLEObject Type="Embed" ProgID="Equation.Ribbit" ShapeID="_x0000_i1060" DrawAspect="Content" ObjectID="_1568484199" r:id="rId79"/>
         </w:object>
       </w:r>
     </w:p>
@@ -2698,10 +2495,10 @@
           <w:position w:val="-104"/>
         </w:rPr>
         <w:object w:dxaOrig="5598" w:dyaOrig="2214" w14:anchorId="3C5D9AAD">
-          <v:shape id="_x0000_i1068" type="#_x0000_t75" style="width:279.75pt;height:111pt" o:ole="">
-            <v:imagedata r:id="rId95" o:title=""/>
-          </v:shape>
-          <o:OLEObject Type="Embed" ProgID="Equation.Ribbit" ShapeID="_x0000_i1068" DrawAspect="Content" ObjectID="_1568393316" r:id="rId96"/>
+          <v:shape id="_x0000_i1061" type="#_x0000_t75" style="width:279.75pt;height:111pt" o:ole="">
+            <v:imagedata r:id="rId80" o:title=""/>
+          </v:shape>
+          <o:OLEObject Type="Embed" ProgID="Equation.Ribbit" ShapeID="_x0000_i1061" DrawAspect="Content" ObjectID="_1568484200" r:id="rId81"/>
         </w:object>
       </w:r>
     </w:p>
@@ -2722,10 +2519,10 @@
           <w:position w:val="-104"/>
         </w:rPr>
         <w:object w:dxaOrig="5592" w:dyaOrig="2214" w14:anchorId="6E03BD7B">
-          <v:shape id="_x0000_i1069" type="#_x0000_t75" style="width:279.75pt;height:111pt" o:ole="">
-            <v:imagedata r:id="rId97" o:title=""/>
-          </v:shape>
-          <o:OLEObject Type="Embed" ProgID="Equation.Ribbit" ShapeID="_x0000_i1069" DrawAspect="Content" ObjectID="_1568393317" r:id="rId98"/>
+          <v:shape id="_x0000_i1062" type="#_x0000_t75" style="width:279.75pt;height:111pt" o:ole="">
+            <v:imagedata r:id="rId82" o:title=""/>
+          </v:shape>
+          <o:OLEObject Type="Embed" ProgID="Equation.Ribbit" ShapeID="_x0000_i1062" DrawAspect="Content" ObjectID="_1568484201" r:id="rId83"/>
         </w:object>
       </w:r>
     </w:p>
@@ -2734,6 +2531,7 @@
         <w:pStyle w:val="1"/>
       </w:pPr>
       <w:r>
+        <w:lastRenderedPageBreak/>
         <w:t>Problem 10</w:t>
       </w:r>
     </w:p>
@@ -2758,10 +2556,10 @@
           <w:position w:val="-18"/>
         </w:rPr>
         <w:object w:dxaOrig="2826" w:dyaOrig="564" w14:anchorId="20890156">
-          <v:shape id="_x0000_i1070" type="#_x0000_t75" style="width:141pt;height:28.5pt" o:ole="">
-            <v:imagedata r:id="rId99" o:title=""/>
-          </v:shape>
-          <o:OLEObject Type="Embed" ProgID="Equation.Ribbit" ShapeID="_x0000_i1070" DrawAspect="Content" ObjectID="_1568393318" r:id="rId100"/>
+          <v:shape id="_x0000_i1063" type="#_x0000_t75" style="width:141pt;height:28.5pt" o:ole="">
+            <v:imagedata r:id="rId84" o:title=""/>
+          </v:shape>
+          <o:OLEObject Type="Embed" ProgID="Equation.Ribbit" ShapeID="_x0000_i1063" DrawAspect="Content" ObjectID="_1568484202" r:id="rId85"/>
         </w:object>
       </w:r>
     </w:p>
@@ -2805,10 +2603,10 @@
           <w:position w:val="-72"/>
         </w:rPr>
         <w:object w:dxaOrig="2760" w:dyaOrig="1656" w14:anchorId="4304F837">
-          <v:shape id="_x0000_i1071" type="#_x0000_t75" style="width:138pt;height:82.5pt" o:ole="">
-            <v:imagedata r:id="rId101" o:title=""/>
-          </v:shape>
-          <o:OLEObject Type="Embed" ProgID="Equation.Ribbit" ShapeID="_x0000_i1071" DrawAspect="Content" ObjectID="_1568393319" r:id="rId102"/>
+          <v:shape id="_x0000_i1064" type="#_x0000_t75" style="width:138pt;height:82.5pt" o:ole="">
+            <v:imagedata r:id="rId86" o:title=""/>
+          </v:shape>
+          <o:OLEObject Type="Embed" ProgID="Equation.Ribbit" ShapeID="_x0000_i1064" DrawAspect="Content" ObjectID="_1568484203" r:id="rId87"/>
         </w:object>
       </w:r>
     </w:p>
@@ -2833,10 +2631,10 @@
           <w:position w:val="-6"/>
         </w:rPr>
         <w:object w:dxaOrig="374" w:dyaOrig="255" w14:anchorId="30B323C2">
-          <v:shape id="_x0000_i1072" type="#_x0000_t75" style="width:18.75pt;height:12.75pt" o:ole="">
-            <v:imagedata r:id="rId103" o:title=""/>
-          </v:shape>
-          <o:OLEObject Type="Embed" ProgID="Equation.Ribbit" ShapeID="_x0000_i1072" DrawAspect="Content" ObjectID="_1568393320" r:id="rId104"/>
+          <v:shape id="_x0000_i1065" type="#_x0000_t75" style="width:18.75pt;height:12.75pt" o:ole="">
+            <v:imagedata r:id="rId88" o:title=""/>
+          </v:shape>
+          <o:OLEObject Type="Embed" ProgID="Equation.Ribbit" ShapeID="_x0000_i1065" DrawAspect="Content" ObjectID="_1568484204" r:id="rId89"/>
         </w:object>
       </w:r>
       <w:r>
@@ -2847,10 +2645,10 @@
           <w:position w:val="-10"/>
         </w:rPr>
         <w:object w:dxaOrig="700" w:dyaOrig="331" w14:anchorId="636F91C8">
-          <v:shape id="_x0000_i1073" type="#_x0000_t75" style="width:35.25pt;height:16.5pt" o:ole="">
-            <v:imagedata r:id="rId105" o:title=""/>
-          </v:shape>
-          <o:OLEObject Type="Embed" ProgID="Equation.Ribbit" ShapeID="_x0000_i1073" DrawAspect="Content" ObjectID="_1568393321" r:id="rId106"/>
+          <v:shape id="_x0000_i1066" type="#_x0000_t75" style="width:35.25pt;height:16.5pt" o:ole="">
+            <v:imagedata r:id="rId90" o:title=""/>
+          </v:shape>
+          <o:OLEObject Type="Embed" ProgID="Equation.Ribbit" ShapeID="_x0000_i1066" DrawAspect="Content" ObjectID="_1568484205" r:id="rId91"/>
         </w:object>
       </w:r>
     </w:p>
@@ -2886,10 +2684,10 @@
           <w:position w:val="-98"/>
         </w:rPr>
         <w:object w:dxaOrig="3492" w:dyaOrig="2152" w14:anchorId="4A388A5C">
-          <v:shape id="_x0000_i1074" type="#_x0000_t75" style="width:174.75pt;height:107.25pt" o:ole="">
-            <v:imagedata r:id="rId107" o:title=""/>
-          </v:shape>
-          <o:OLEObject Type="Embed" ProgID="Equation.Ribbit" ShapeID="_x0000_i1074" DrawAspect="Content" ObjectID="_1568393322" r:id="rId108"/>
+          <v:shape id="_x0000_i1067" type="#_x0000_t75" style="width:174.75pt;height:107.25pt" o:ole="">
+            <v:imagedata r:id="rId92" o:title=""/>
+          </v:shape>
+          <o:OLEObject Type="Embed" ProgID="Equation.Ribbit" ShapeID="_x0000_i1067" DrawAspect="Content" ObjectID="_1568484206" r:id="rId93"/>
         </w:object>
       </w:r>
     </w:p>
@@ -2915,18 +2713,280 @@
         <w:pStyle w:val="DisplayEquationAurora"/>
       </w:pPr>
       <w:r>
+        <w:tab/>
+      </w:r>
+      <w:r>
+        <w:rPr>
+          <w:position w:val="-98"/>
+        </w:rPr>
+        <w:object w:dxaOrig="3374" w:dyaOrig="2152" w14:anchorId="7620CA0E">
+          <v:shape id="_x0000_i1120" type="#_x0000_t75" style="width:168.75pt;height:107.25pt" o:ole="">
+            <v:imagedata r:id="rId94" o:title=""/>
+          </v:shape>
+          <o:OLEObject Type="Embed" ProgID="Equation.Ribbit" ShapeID="_x0000_i1120" DrawAspect="Content" ObjectID="_1568484207" r:id="rId95"/>
+        </w:object>
+      </w:r>
+    </w:p>
+    <w:p>
+      <w:pPr>
+        <w:pStyle w:val="1"/>
+      </w:pPr>
+      <w:r>
         <w:lastRenderedPageBreak/>
-        <w:tab/>
-      </w:r>
-      <w:r>
-        <w:rPr>
-          <w:position w:val="-98"/>
-        </w:rPr>
-        <w:object w:dxaOrig="3374" w:dyaOrig="2152" w14:anchorId="7620CA0E">
-          <v:shape id="_x0000_i1075" type="#_x0000_t75" style="width:168.75pt;height:107.25pt" o:ole="">
-            <v:imagedata r:id="rId109" o:title=""/>
-          </v:shape>
-          <o:OLEObject Type="Embed" ProgID="Equation.Ribbit" ShapeID="_x0000_i1075" DrawAspect="Content" ObjectID="_1568393323" r:id="rId110"/>
+        <w:t>Problem 11</w:t>
+      </w:r>
+    </w:p>
+    <w:p>
+      <w:pPr>
+        <w:pStyle w:val="2"/>
+        <w:rPr>
+          <w:rFonts w:ascii="Times New Roman" w:hAnsi="Times New Roman" w:cs="Times New Roman"/>
+        </w:rPr>
+      </w:pPr>
+      <w:r>
+        <w:rPr>
+          <w:rFonts w:ascii="Times New Roman" w:hAnsi="Times New Roman" w:cs="Times New Roman"/>
+        </w:rPr>
+        <w:t>(a</w:t>
+      </w:r>
+      <w:r>
+        <w:rPr>
+          <w:rFonts w:ascii="Times New Roman" w:hAnsi="Times New Roman" w:cs="Times New Roman"/>
+        </w:rPr>
+        <w:t>)</w:t>
+      </w:r>
+    </w:p>
+    <w:p>
+      <w:r>
+        <w:tab/>
+      </w:r>
+      <w:r>
+        <w:t>First,</w:t>
+      </w:r>
+      <w:r>
+        <w:t xml:space="preserve"> we can get the joint pdf is </w:t>
+      </w:r>
+    </w:p>
+    <w:p>
+      <w:pPr>
+        <w:pStyle w:val="DisplayEquationAurora"/>
+      </w:pPr>
+      <w:r>
+        <w:tab/>
+      </w:r>
+      <w:r>
+        <w:rPr>
+          <w:position w:val="-22"/>
+        </w:rPr>
+        <w:object w:dxaOrig="3658" w:dyaOrig="606" w14:anchorId="62F464BC">
+          <v:shape id="_x0000_i1069" type="#_x0000_t75" style="width:183pt;height:30pt" o:ole="">
+            <v:imagedata r:id="rId96" o:title=""/>
+          </v:shape>
+          <o:OLEObject Type="Embed" ProgID="Equation.Ribbit" ShapeID="_x0000_i1069" DrawAspect="Content" ObjectID="_1568484208" r:id="rId97"/>
+        </w:object>
+      </w:r>
+    </w:p>
+    <w:p>
+      <w:pPr>
+        <w:pStyle w:val="DisplayEquationAurora"/>
+      </w:pPr>
+      <w:r>
+        <w:t>Then</w:t>
+      </w:r>
+      <w:r>
+        <w:t xml:space="preserve"> we compute the marginal density of </w:t>
+      </w:r>
+      <w:r>
+        <w:rPr>
+          <w:i/>
+        </w:rPr>
+        <w:t>X</w:t>
+      </w:r>
+      <w:r>
+        <w:t xml:space="preserve">: </w:t>
+      </w:r>
+    </w:p>
+    <w:p>
+      <w:pPr>
+        <w:pStyle w:val="DisplayEquationAurora"/>
+      </w:pPr>
+      <w:r>
+        <w:tab/>
+      </w:r>
+      <w:r>
+        <w:rPr>
+          <w:position w:val="-20"/>
+        </w:rPr>
+        <w:object w:dxaOrig="4614" w:dyaOrig="596" w14:anchorId="54C95EA1">
+          <v:shape id="_x0000_i1070" type="#_x0000_t75" style="width:231pt;height:30pt" o:ole="">
+            <v:imagedata r:id="rId98" o:title=""/>
+          </v:shape>
+          <o:OLEObject Type="Embed" ProgID="Equation.Ribbit" ShapeID="_x0000_i1070" DrawAspect="Content" ObjectID="_1568484209" r:id="rId99"/>
+        </w:object>
+      </w:r>
+    </w:p>
+    <w:p>
+      <w:pPr>
+        <w:pStyle w:val="DisplayEquationAurora"/>
+      </w:pPr>
+      <w:r>
+        <w:t>And now</w:t>
+      </w:r>
+      <w:r>
+        <w:t xml:space="preserve"> we compute the marginal density of </w:t>
+      </w:r>
+      <w:r>
+        <w:rPr>
+          <w:i/>
+        </w:rPr>
+        <w:t>Y</w:t>
+      </w:r>
+      <w:r>
+        <w:t xml:space="preserve">: </w:t>
+      </w:r>
+    </w:p>
+    <w:p>
+      <w:pPr>
+        <w:pStyle w:val="DisplayEquationAurora"/>
+      </w:pPr>
+      <w:r>
+        <w:tab/>
+      </w:r>
+      <w:r>
+        <w:rPr>
+          <w:position w:val="-20"/>
+        </w:rPr>
+        <w:object w:dxaOrig="4576" w:dyaOrig="596" w14:anchorId="4C403AA0">
+          <v:shape id="_x0000_i1071" type="#_x0000_t75" style="width:228.75pt;height:30pt" o:ole="">
+            <v:imagedata r:id="rId100" o:title=""/>
+          </v:shape>
+          <o:OLEObject Type="Embed" ProgID="Equation.Ribbit" ShapeID="_x0000_i1071" DrawAspect="Content" ObjectID="_1568484210" r:id="rId101"/>
+        </w:object>
+      </w:r>
+    </w:p>
+    <w:p>
+      <w:pPr>
+        <w:pStyle w:val="DisplayEquationAurora"/>
+      </w:pPr>
+      <w:r>
+        <w:rPr>
+          <w:rFonts w:hint="eastAsia"/>
+        </w:rPr>
+        <w:t>S</w:t>
+      </w:r>
+      <w:r>
+        <w:t xml:space="preserve">ince </w:t>
+      </w:r>
+      <w:r>
+        <w:rPr>
+          <w:position w:val="-6"/>
+        </w:rPr>
+        <w:object w:dxaOrig="2142" w:dyaOrig="270" w14:anchorId="5715FACB">
+          <v:shape id="_x0000_i1072" type="#_x0000_t75" style="width:107.25pt;height:13.5pt" o:ole="">
+            <v:imagedata r:id="rId102" o:title=""/>
+          </v:shape>
+          <o:OLEObject Type="Embed" ProgID="Equation.Ribbit" ShapeID="_x0000_i1072" DrawAspect="Content" ObjectID="_1568484211" r:id="rId103"/>
+        </w:object>
+      </w:r>
+      <w:r>
+        <w:t xml:space="preserve">, </w:t>
+      </w:r>
+      <w:r>
+        <w:rPr>
+          <w:i/>
+        </w:rPr>
+        <w:t xml:space="preserve">X </w:t>
+      </w:r>
+      <w:r>
+        <w:t xml:space="preserve">and </w:t>
+      </w:r>
+      <w:r>
+        <w:rPr>
+          <w:i/>
+        </w:rPr>
+        <w:t>Y</w:t>
+      </w:r>
+      <w:r>
+        <w:t xml:space="preserve"> are independent.</w:t>
+      </w:r>
+    </w:p>
+    <w:p>
+      <w:pPr>
+        <w:pStyle w:val="2"/>
+        <w:rPr>
+          <w:rFonts w:ascii="Times New Roman" w:hAnsi="Times New Roman" w:cs="Times New Roman"/>
+        </w:rPr>
+      </w:pPr>
+      <w:r>
+        <w:rPr>
+          <w:rFonts w:ascii="Times New Roman" w:hAnsi="Times New Roman" w:cs="Times New Roman"/>
+        </w:rPr>
+        <w:t>(b</w:t>
+      </w:r>
+      <w:r>
+        <w:rPr>
+          <w:rFonts w:ascii="Times New Roman" w:hAnsi="Times New Roman" w:cs="Times New Roman"/>
+        </w:rPr>
+        <w:t>)</w:t>
+      </w:r>
+    </w:p>
+    <w:p>
+      <w:r>
+        <w:tab/>
+        <w:t>In the previous part we have already get that</w:t>
+      </w:r>
+    </w:p>
+    <w:p>
+      <w:pPr>
+        <w:jc w:val="center"/>
+      </w:pPr>
+      <w:r>
+        <w:rPr>
+          <w:position w:val="-6"/>
+        </w:rPr>
+        <w:object w:dxaOrig="4124" w:dyaOrig="300" w14:anchorId="01432274">
+          <v:shape id="_x0000_i1073" type="#_x0000_t75" style="width:206.25pt;height:15pt" o:ole="">
+            <v:imagedata r:id="rId104" o:title=""/>
+          </v:shape>
+          <o:OLEObject Type="Embed" ProgID="Equation.Ribbit" ShapeID="_x0000_i1073" DrawAspect="Content" ObjectID="_1568484212" r:id="rId105"/>
+        </w:object>
+      </w:r>
+    </w:p>
+    <w:p>
+      <w:pPr>
+        <w:pStyle w:val="DisplayEquationAurora"/>
+      </w:pPr>
+      <w:r>
+        <w:tab/>
+      </w:r>
+      <w:r>
+        <w:rPr>
+          <w:position w:val="-6"/>
+        </w:rPr>
+        <w:object w:dxaOrig="2470" w:dyaOrig="302" w14:anchorId="078D746A">
+          <v:shape id="_x0000_i1074" type="#_x0000_t75" style="width:123.75pt;height:15pt" o:ole="">
+            <v:imagedata r:id="rId106" o:title=""/>
+          </v:shape>
+          <o:OLEObject Type="Embed" ProgID="Equation.Ribbit" ShapeID="_x0000_i1074" DrawAspect="Content" ObjectID="_1568484213" r:id="rId107"/>
+        </w:object>
+      </w:r>
+    </w:p>
+    <w:p>
+      <w:pPr>
+        <w:pStyle w:val="DisplayEquationAurora"/>
+      </w:pPr>
+      <w:r>
+        <w:tab/>
+      </w:r>
+      <w:r>
+        <w:rPr>
+          <w:position w:val="-6"/>
+        </w:rPr>
+        <w:object w:dxaOrig="2424" w:dyaOrig="331" w14:anchorId="58B7C9CB">
+          <v:shape id="_x0000_i1075" type="#_x0000_t75" style="width:121.5pt;height:16.5pt" o:ole="">
+            <v:imagedata r:id="rId108" o:title=""/>
+          </v:shape>
+          <o:OLEObject Type="Embed" ProgID="Equation.Ribbit" ShapeID="_x0000_i1075" DrawAspect="Content" ObjectID="_1568484214" r:id="rId109"/>
         </w:object>
       </w:r>
     </w:p>
@@ -2935,7 +2995,7 @@
         <w:pStyle w:val="1"/>
       </w:pPr>
       <w:r>
-        <w:t>Problem 11</w:t>
+        <w:t>Problem 12</w:t>
       </w:r>
     </w:p>
     <w:p>
@@ -2957,34 +3017,108 @@
         </w:rPr>
         <w:t>)</w:t>
       </w:r>
-    </w:p>
-    <w:p>
-      <w:r>
-        <w:tab/>
-      </w:r>
-      <w:r>
-        <w:t>First,</w:t>
-      </w:r>
-      <w:r>
-        <w:t xml:space="preserve"> we can get the joint pdf is </w:t>
-      </w:r>
-    </w:p>
-    <w:p>
-      <w:pPr>
-        <w:pStyle w:val="DisplayEquationAurora"/>
-      </w:pPr>
-      <w:r>
-        <w:tab/>
-      </w:r>
-      <w:r>
-        <w:rPr>
-          <w:position w:val="-22"/>
-        </w:rPr>
-        <w:object w:dxaOrig="3658" w:dyaOrig="606" w14:anchorId="62F464BC">
-          <v:shape id="_x0000_i1076" type="#_x0000_t75" style="width:183pt;height:30pt" o:ole="">
-            <v:imagedata r:id="rId111" o:title=""/>
-          </v:shape>
-          <o:OLEObject Type="Embed" ProgID="Equation.Ribbit" ShapeID="_x0000_i1076" DrawAspect="Content" ObjectID="_1568393324" r:id="rId112"/>
+      <w:r>
+        <w:t xml:space="preserve"> </w:t>
+      </w:r>
+    </w:p>
+    <w:p>
+      <w:pPr>
+        <w:pStyle w:val="DisplayEquationAurora"/>
+      </w:pPr>
+      <w:r>
+        <w:tab/>
+      </w:r>
+      <w:r>
+        <w:rPr>
+          <w:position w:val="-90"/>
+        </w:rPr>
+        <w:object w:dxaOrig="4092" w:dyaOrig="2082" w14:anchorId="1DC55A6F">
+          <v:shape id="_x0000_i1076" type="#_x0000_t75" style="width:204.75pt;height:103.5pt" o:ole="">
+            <v:imagedata r:id="rId110" o:title=""/>
+          </v:shape>
+          <o:OLEObject Type="Embed" ProgID="Equation.Ribbit" ShapeID="_x0000_i1076" DrawAspect="Content" ObjectID="_1568484215" r:id="rId111"/>
+        </w:object>
+      </w:r>
+    </w:p>
+    <w:p>
+      <w:pPr>
+        <w:pStyle w:val="DisplayEquationAurora"/>
+      </w:pPr>
+      <w:r>
+        <w:lastRenderedPageBreak/>
+        <w:t xml:space="preserve">So </w:t>
+      </w:r>
+      <w:r>
+        <w:rPr>
+          <w:position w:val="-18"/>
+        </w:rPr>
+        <w:object w:dxaOrig="572" w:dyaOrig="532" w14:anchorId="372B22DA">
+          <v:shape id="_x0000_i1077" type="#_x0000_t75" style="width:28.5pt;height:26.25pt" o:ole="">
+            <v:imagedata r:id="rId112" o:title=""/>
+          </v:shape>
+          <o:OLEObject Type="Embed" ProgID="Equation.Ribbit" ShapeID="_x0000_i1077" DrawAspect="Content" ObjectID="_1568484216" r:id="rId113"/>
+        </w:object>
+      </w:r>
+    </w:p>
+    <w:p>
+      <w:pPr>
+        <w:pStyle w:val="2"/>
+        <w:rPr>
+          <w:rFonts w:ascii="Times New Roman" w:hAnsi="Times New Roman" w:cs="Times New Roman"/>
+        </w:rPr>
+      </w:pPr>
+      <w:r>
+        <w:rPr>
+          <w:rFonts w:ascii="Times New Roman" w:hAnsi="Times New Roman" w:cs="Times New Roman"/>
+        </w:rPr>
+        <w:t xml:space="preserve"> </w:t>
+      </w:r>
+      <w:r>
+        <w:rPr>
+          <w:rFonts w:ascii="Times New Roman" w:hAnsi="Times New Roman" w:cs="Times New Roman"/>
+        </w:rPr>
+        <w:t>(b</w:t>
+      </w:r>
+      <w:r>
+        <w:rPr>
+          <w:rFonts w:ascii="Times New Roman" w:hAnsi="Times New Roman" w:cs="Times New Roman"/>
+        </w:rPr>
+        <w:t>)</w:t>
+      </w:r>
+    </w:p>
+    <w:p>
+      <w:pPr>
+        <w:pStyle w:val="DisplayEquationAurora"/>
+      </w:pPr>
+      <w:r>
+        <w:t xml:space="preserve">First, we compute the marginal density of </w:t>
+      </w:r>
+      <w:r>
+        <w:rPr>
+          <w:i/>
+        </w:rPr>
+        <w:t>X</w:t>
+      </w:r>
+      <w:r>
+        <w:t xml:space="preserve">: </w:t>
+      </w:r>
+    </w:p>
+    <w:p>
+      <w:pPr>
+        <w:pStyle w:val="DisplayEquationAurora"/>
+      </w:pPr>
+      <w:r>
+        <w:tab/>
+      </w:r>
+      <w:r>
+        <w:rPr>
+          <w:position w:val="-48"/>
+        </w:rPr>
+        <w:object w:dxaOrig="3042" w:dyaOrig="1162" w14:anchorId="0CE4C676">
+          <v:shape id="_x0000_i1078" type="#_x0000_t75" style="width:152.25pt;height:57.75pt" o:ole="">
+            <v:imagedata r:id="rId114" o:title=""/>
+          </v:shape>
+          <o:OLEObject Type="Embed" ProgID="Equation.Ribbit" ShapeID="_x0000_i1078" DrawAspect="Content" ObjectID="_1568484217" r:id="rId115"/>
         </w:object>
       </w:r>
     </w:p>
@@ -2996,13 +3130,13 @@
         <w:t>Then</w:t>
       </w:r>
       <w:r>
-        <w:t xml:space="preserve"> we compute the marginal density of </w:t>
+        <w:t xml:space="preserve"> now we compute the marginal density of </w:t>
       </w:r>
       <w:r>
         <w:rPr>
           <w:i/>
         </w:rPr>
-        <w:t>X</w:t>
+        <w:t>Y</w:t>
       </w:r>
       <w:r>
         <w:t xml:space="preserve">: </w:t>
@@ -3017,578 +3151,244 @@
       </w:r>
       <w:r>
         <w:rPr>
-          <w:position w:val="-20"/>
-        </w:rPr>
-        <w:object w:dxaOrig="4614" w:dyaOrig="596" w14:anchorId="54C95EA1">
-          <v:shape id="_x0000_i1077" type="#_x0000_t75" style="width:231pt;height:30pt" o:ole="">
-            <v:imagedata r:id="rId113" o:title=""/>
-          </v:shape>
-          <o:OLEObject Type="Embed" ProgID="Equation.Ribbit" ShapeID="_x0000_i1077" DrawAspect="Content" ObjectID="_1568393325" r:id="rId114"/>
-        </w:object>
-      </w:r>
-    </w:p>
-    <w:p>
-      <w:pPr>
-        <w:pStyle w:val="DisplayEquationAurora"/>
-      </w:pPr>
-      <w:r>
-        <w:t>And now</w:t>
-      </w:r>
-      <w:r>
-        <w:t xml:space="preserve"> we compute the marginal density of </w:t>
+          <w:position w:val="-80"/>
+        </w:rPr>
+        <w:object w:dxaOrig="4689" w:dyaOrig="1810" w14:anchorId="3F9E585C">
+          <v:shape id="_x0000_i1109" type="#_x0000_t75" style="width:234.75pt;height:90pt" o:ole="">
+            <v:imagedata r:id="rId116" o:title=""/>
+          </v:shape>
+          <o:OLEObject Type="Embed" ProgID="Equation.Ribbit" ShapeID="_x0000_i1109" DrawAspect="Content" ObjectID="_1568484218" r:id="rId117"/>
+        </w:object>
+      </w:r>
+    </w:p>
+    <w:p>
+      <w:pPr>
+        <w:pStyle w:val="DisplayEquationAurora"/>
+      </w:pPr>
+      <w:r>
+        <w:rPr>
+          <w:rFonts w:hint="eastAsia"/>
+        </w:rPr>
+        <w:t>S</w:t>
+      </w:r>
+      <w:r>
+        <w:t xml:space="preserve">ince </w:t>
+      </w:r>
+      <w:r>
+        <w:rPr>
+          <w:position w:val="-6"/>
+        </w:rPr>
+        <w:object w:dxaOrig="2142" w:dyaOrig="270" w14:anchorId="38B0A3CE">
+          <v:shape id="_x0000_i1080" type="#_x0000_t75" style="width:107.25pt;height:13.5pt" o:ole="">
+            <v:imagedata r:id="rId118" o:title=""/>
+          </v:shape>
+          <o:OLEObject Type="Embed" ProgID="Equation.Ribbit" ShapeID="_x0000_i1080" DrawAspect="Content" ObjectID="_1568484219" r:id="rId119"/>
+        </w:object>
+      </w:r>
+      <w:r>
+        <w:t xml:space="preserve">, </w:t>
       </w:r>
       <w:r>
         <w:rPr>
           <w:i/>
         </w:rPr>
+        <w:t xml:space="preserve">X </w:t>
+      </w:r>
+      <w:r>
+        <w:t xml:space="preserve">and </w:t>
+      </w:r>
+      <w:r>
+        <w:rPr>
+          <w:i/>
+        </w:rPr>
         <w:t>Y</w:t>
       </w:r>
       <w:r>
-        <w:t xml:space="preserve">: </w:t>
-      </w:r>
-    </w:p>
-    <w:p>
-      <w:pPr>
-        <w:pStyle w:val="DisplayEquationAurora"/>
-      </w:pPr>
-      <w:r>
-        <w:tab/>
-      </w:r>
-      <w:r>
-        <w:rPr>
-          <w:position w:val="-20"/>
-        </w:rPr>
-        <w:object w:dxaOrig="4576" w:dyaOrig="596" w14:anchorId="4C403AA0">
-          <v:shape id="_x0000_i1078" type="#_x0000_t75" style="width:228.75pt;height:30pt" o:ole="">
-            <v:imagedata r:id="rId115" o:title=""/>
-          </v:shape>
-          <o:OLEObject Type="Embed" ProgID="Equation.Ribbit" ShapeID="_x0000_i1078" DrawAspect="Content" ObjectID="_1568393326" r:id="rId116"/>
-        </w:object>
-      </w:r>
-    </w:p>
-    <w:p>
-      <w:pPr>
-        <w:pStyle w:val="DisplayEquationAurora"/>
-      </w:pPr>
-      <w:r>
-        <w:rPr>
-          <w:rFonts w:hint="eastAsia"/>
-        </w:rPr>
-        <w:t>S</w:t>
-      </w:r>
-      <w:r>
-        <w:t xml:space="preserve">ince </w:t>
+        <w:t xml:space="preserve"> are not independent.</w:t>
+      </w:r>
+    </w:p>
+    <w:p>
+      <w:pPr>
+        <w:pStyle w:val="2"/>
+        <w:rPr>
+          <w:rFonts w:ascii="Times New Roman" w:hAnsi="Times New Roman" w:cs="Times New Roman"/>
+        </w:rPr>
+      </w:pPr>
+      <w:r>
+        <w:rPr>
+          <w:rFonts w:ascii="Times New Roman" w:hAnsi="Times New Roman" w:cs="Times New Roman"/>
+        </w:rPr>
+        <w:t>(c</w:t>
+      </w:r>
+      <w:r>
+        <w:rPr>
+          <w:rFonts w:ascii="Times New Roman" w:hAnsi="Times New Roman" w:cs="Times New Roman"/>
+        </w:rPr>
+        <w:t>)</w:t>
+      </w:r>
+    </w:p>
+    <w:p>
+      <w:pPr>
+        <w:pStyle w:val="DisplayEquationAurora"/>
+      </w:pPr>
+      <w:r>
+        <w:t>From the previous part, we already computed the marginal densities:</w:t>
+      </w:r>
+    </w:p>
+    <w:p>
+      <w:pPr>
+        <w:pStyle w:val="DisplayEquationAurora"/>
+      </w:pPr>
+      <w:r>
+        <w:tab/>
+      </w:r>
+      <w:r>
+        <w:rPr>
+          <w:position w:val="-16"/>
+        </w:rPr>
+        <w:object w:dxaOrig="2604" w:dyaOrig="526" w14:anchorId="6B88DC44">
+          <v:shape id="_x0000_i1081" type="#_x0000_t75" style="width:130.5pt;height:26.25pt" o:ole="">
+            <v:imagedata r:id="rId120" o:title=""/>
+          </v:shape>
+          <o:OLEObject Type="Embed" ProgID="Equation.Ribbit" ShapeID="_x0000_i1081" DrawAspect="Content" ObjectID="_1568484220" r:id="rId121"/>
+        </w:object>
+      </w:r>
+    </w:p>
+    <w:p>
+      <w:pPr>
+        <w:pStyle w:val="DisplayEquationAurora"/>
+      </w:pPr>
+      <w:r>
+        <w:tab/>
+      </w:r>
+      <w:r>
+        <w:rPr>
+          <w:position w:val="-18"/>
+        </w:rPr>
+        <w:object w:dxaOrig="4757" w:dyaOrig="554" w14:anchorId="7C771303">
+          <v:shape id="_x0000_i1111" type="#_x0000_t75" style="width:237pt;height:27.75pt" o:ole="">
+            <v:imagedata r:id="rId122" o:title=""/>
+          </v:shape>
+          <o:OLEObject Type="Embed" ProgID="Equation.Ribbit" ShapeID="_x0000_i1111" DrawAspect="Content" ObjectID="_1568484221" r:id="rId123"/>
+        </w:object>
+      </w:r>
+    </w:p>
+    <w:p>
+      <w:pPr>
+        <w:pStyle w:val="2"/>
+        <w:rPr>
+          <w:rFonts w:ascii="Times New Roman" w:hAnsi="Times New Roman" w:cs="Times New Roman"/>
+        </w:rPr>
+      </w:pPr>
+      <w:r>
+        <w:rPr>
+          <w:rFonts w:ascii="Times New Roman" w:hAnsi="Times New Roman" w:cs="Times New Roman"/>
+        </w:rPr>
+        <w:t>(d</w:t>
+      </w:r>
+      <w:r>
+        <w:rPr>
+          <w:rFonts w:ascii="Times New Roman" w:hAnsi="Times New Roman" w:cs="Times New Roman"/>
+        </w:rPr>
+        <w:t>)</w:t>
+      </w:r>
+    </w:p>
+    <w:p>
+      <w:pPr>
+        <w:pStyle w:val="DisplayEquationAurora"/>
+      </w:pPr>
+      <w:r>
+        <w:t xml:space="preserve">Given </w:t>
+      </w:r>
+      <w:r>
+        <w:rPr>
+          <w:i/>
+        </w:rPr>
+        <w:t>y</w:t>
+      </w:r>
+      <w:r>
+        <w:t>:</w:t>
+      </w:r>
+    </w:p>
+    <w:p>
+      <w:pPr>
+        <w:pStyle w:val="DisplayEquationAurora"/>
+      </w:pPr>
+      <w:r>
+        <w:tab/>
+      </w:r>
+      <w:r>
+        <w:rPr>
+          <w:position w:val="-92"/>
+        </w:rPr>
+        <w:object w:dxaOrig="6072" w:dyaOrig="2034" w14:anchorId="7F215318">
+          <v:shape id="_x0000_i1117" type="#_x0000_t75" style="width:303.75pt;height:101.25pt" o:ole="">
+            <v:imagedata r:id="rId124" o:title=""/>
+          </v:shape>
+          <o:OLEObject Type="Embed" ProgID="Equation.Ribbit" ShapeID="_x0000_i1117" DrawAspect="Content" ObjectID="_1568484222" r:id="rId125"/>
+        </w:object>
+      </w:r>
+    </w:p>
+    <w:p>
+      <w:pPr>
+        <w:pStyle w:val="DisplayEquationAurora"/>
+      </w:pPr>
+      <w:r>
+        <w:t xml:space="preserve">Given </w:t>
+      </w:r>
+      <w:r>
+        <w:rPr>
+          <w:i/>
+        </w:rPr>
+        <w:t>x</w:t>
+      </w:r>
+      <w:r>
+        <w:t>:</w:t>
+      </w:r>
+    </w:p>
+    <w:p>
+      <w:pPr>
+        <w:pStyle w:val="DisplayEquationAurora"/>
+      </w:pPr>
+      <w:r>
+        <w:lastRenderedPageBreak/>
+        <w:tab/>
+      </w:r>
+      <w:bookmarkStart w:id="0" w:name="_GoBack"/>
+      <w:r>
+        <w:rPr>
+          <w:position w:val="-86"/>
+        </w:rPr>
+        <w:object w:dxaOrig="4072" w:dyaOrig="1915" w14:anchorId="3C7DCD69">
+          <v:shape id="_x0000_i1084" type="#_x0000_t75" style="width:203.25pt;height:95.25pt" o:ole="">
+            <v:imagedata r:id="rId126" o:title=""/>
+          </v:shape>
+          <o:OLEObject Type="Embed" ProgID="Equation.Ribbit" ShapeID="_x0000_i1084" DrawAspect="Content" ObjectID="_1568484223" r:id="rId127"/>
+        </w:object>
+      </w:r>
+      <w:bookmarkEnd w:id="0"/>
+    </w:p>
+    <w:p>
+      <w:pPr>
+        <w:pStyle w:val="1"/>
+      </w:pPr>
+      <w:r>
+        <w:t>Problem 13</w:t>
+      </w:r>
+    </w:p>
+    <w:p>
+      <w:r>
+        <w:tab/>
       </w:r>
       <w:r>
         <w:rPr>
           <w:position w:val="-6"/>
         </w:rPr>
-        <w:object w:dxaOrig="2142" w:dyaOrig="270" w14:anchorId="5715FACB">
-          <v:shape id="_x0000_i1079" type="#_x0000_t75" style="width:107.25pt;height:13.5pt" o:ole="">
-            <v:imagedata r:id="rId117" o:title=""/>
-          </v:shape>
-          <o:OLEObject Type="Embed" ProgID="Equation.Ribbit" ShapeID="_x0000_i1079" DrawAspect="Content" ObjectID="_1568393327" r:id="rId118"/>
-        </w:object>
-      </w:r>
-      <w:r>
-        <w:t xml:space="preserve">, </w:t>
-      </w:r>
-      <w:r>
-        <w:rPr>
-          <w:i/>
-        </w:rPr>
-        <w:t xml:space="preserve">X </w:t>
-      </w:r>
-      <w:r>
-        <w:t xml:space="preserve">and </w:t>
-      </w:r>
-      <w:r>
-        <w:rPr>
-          <w:i/>
-        </w:rPr>
-        <w:t>Y</w:t>
-      </w:r>
-      <w:r>
-        <w:t xml:space="preserve"> are independent.</w:t>
-      </w:r>
-    </w:p>
-    <w:p>
-      <w:pPr>
-        <w:pStyle w:val="2"/>
-        <w:rPr>
-          <w:rFonts w:ascii="Times New Roman" w:hAnsi="Times New Roman" w:cs="Times New Roman"/>
-        </w:rPr>
-      </w:pPr>
-      <w:r>
-        <w:rPr>
-          <w:rFonts w:ascii="Times New Roman" w:hAnsi="Times New Roman" w:cs="Times New Roman"/>
-        </w:rPr>
-        <w:t>(b</w:t>
-      </w:r>
-      <w:r>
-        <w:rPr>
-          <w:rFonts w:ascii="Times New Roman" w:hAnsi="Times New Roman" w:cs="Times New Roman"/>
-        </w:rPr>
-        <w:t>)</w:t>
-      </w:r>
-    </w:p>
-    <w:p>
-      <w:r>
-        <w:tab/>
-        <w:t>In the previous part we have already get that</w:t>
-      </w:r>
-    </w:p>
-    <w:p>
-      <w:pPr>
-        <w:jc w:val="center"/>
-      </w:pPr>
-      <w:r>
-        <w:rPr>
-          <w:position w:val="-6"/>
-        </w:rPr>
-        <w:object w:dxaOrig="4124" w:dyaOrig="300" w14:anchorId="01432274">
-          <v:shape id="_x0000_i1080" type="#_x0000_t75" style="width:206.25pt;height:15pt" o:ole="">
-            <v:imagedata r:id="rId119" o:title=""/>
-          </v:shape>
-          <o:OLEObject Type="Embed" ProgID="Equation.Ribbit" ShapeID="_x0000_i1080" DrawAspect="Content" ObjectID="_1568393328" r:id="rId120"/>
-        </w:object>
-      </w:r>
-    </w:p>
-    <w:p>
-      <w:pPr>
-        <w:pStyle w:val="DisplayEquationAurora"/>
-      </w:pPr>
-      <w:r>
-        <w:tab/>
-      </w:r>
-      <w:r>
-        <w:rPr>
-          <w:position w:val="-6"/>
-        </w:rPr>
-        <w:object w:dxaOrig="2470" w:dyaOrig="302" w14:anchorId="078D746A">
-          <v:shape id="_x0000_i1081" type="#_x0000_t75" style="width:123.75pt;height:15pt" o:ole="">
-            <v:imagedata r:id="rId121" o:title=""/>
-          </v:shape>
-          <o:OLEObject Type="Embed" ProgID="Equation.Ribbit" ShapeID="_x0000_i1081" DrawAspect="Content" ObjectID="_1568393329" r:id="rId122"/>
-        </w:object>
-      </w:r>
-    </w:p>
-    <w:p>
-      <w:pPr>
-        <w:pStyle w:val="DisplayEquationAurora"/>
-      </w:pPr>
-      <w:r>
-        <w:tab/>
-      </w:r>
-      <w:r>
-        <w:rPr>
-          <w:position w:val="-6"/>
-        </w:rPr>
-        <w:object w:dxaOrig="2424" w:dyaOrig="331" w14:anchorId="58B7C9CB">
-          <v:shape id="_x0000_i1082" type="#_x0000_t75" style="width:121.5pt;height:16.5pt" o:ole="">
-            <v:imagedata r:id="rId123" o:title=""/>
-          </v:shape>
-          <o:OLEObject Type="Embed" ProgID="Equation.Ribbit" ShapeID="_x0000_i1082" DrawAspect="Content" ObjectID="_1568393330" r:id="rId124"/>
-        </w:object>
-      </w:r>
-    </w:p>
-    <w:p>
-      <w:pPr>
-        <w:pStyle w:val="1"/>
-      </w:pPr>
-      <w:r>
-        <w:lastRenderedPageBreak/>
-        <w:t>Problem 12</w:t>
-      </w:r>
-    </w:p>
-    <w:p>
-      <w:pPr>
-        <w:pStyle w:val="2"/>
-        <w:rPr>
-          <w:rFonts w:ascii="Times New Roman" w:hAnsi="Times New Roman" w:cs="Times New Roman"/>
-        </w:rPr>
-      </w:pPr>
-      <w:r>
-        <w:rPr>
-          <w:rFonts w:ascii="Times New Roman" w:hAnsi="Times New Roman" w:cs="Times New Roman"/>
-        </w:rPr>
-        <w:t>(a</w:t>
-      </w:r>
-      <w:r>
-        <w:rPr>
-          <w:rFonts w:ascii="Times New Roman" w:hAnsi="Times New Roman" w:cs="Times New Roman"/>
-        </w:rPr>
-        <w:t>)</w:t>
-      </w:r>
-      <w:r>
-        <w:t xml:space="preserve"> </w:t>
-      </w:r>
-    </w:p>
-    <w:p>
-      <w:pPr>
-        <w:pStyle w:val="DisplayEquationAurora"/>
-      </w:pPr>
-      <w:r>
-        <w:tab/>
-      </w:r>
-      <w:r>
-        <w:rPr>
-          <w:position w:val="-90"/>
-        </w:rPr>
-        <w:object w:dxaOrig="4092" w:dyaOrig="2082" w14:anchorId="1DC55A6F">
-          <v:shape id="_x0000_i1083" type="#_x0000_t75" style="width:204.75pt;height:103.5pt" o:ole="">
-            <v:imagedata r:id="rId125" o:title=""/>
-          </v:shape>
-          <o:OLEObject Type="Embed" ProgID="Equation.Ribbit" ShapeID="_x0000_i1083" DrawAspect="Content" ObjectID="_1568393331" r:id="rId126"/>
-        </w:object>
-      </w:r>
-    </w:p>
-    <w:p>
-      <w:pPr>
-        <w:pStyle w:val="DisplayEquationAurora"/>
-      </w:pPr>
-      <w:r>
-        <w:t xml:space="preserve">So </w:t>
-      </w:r>
-      <w:r>
-        <w:rPr>
-          <w:position w:val="-18"/>
-        </w:rPr>
-        <w:object w:dxaOrig="572" w:dyaOrig="532" w14:anchorId="372B22DA">
-          <v:shape id="_x0000_i1084" type="#_x0000_t75" style="width:28.5pt;height:26.25pt" o:ole="">
-            <v:imagedata r:id="rId127" o:title=""/>
-          </v:shape>
-          <o:OLEObject Type="Embed" ProgID="Equation.Ribbit" ShapeID="_x0000_i1084" DrawAspect="Content" ObjectID="_1568393332" r:id="rId128"/>
-        </w:object>
-      </w:r>
-    </w:p>
-    <w:p>
-      <w:pPr>
-        <w:pStyle w:val="2"/>
-        <w:rPr>
-          <w:rFonts w:ascii="Times New Roman" w:hAnsi="Times New Roman" w:cs="Times New Roman"/>
-        </w:rPr>
-      </w:pPr>
-      <w:r>
-        <w:rPr>
-          <w:rFonts w:ascii="Times New Roman" w:hAnsi="Times New Roman" w:cs="Times New Roman"/>
-        </w:rPr>
-        <w:t xml:space="preserve"> </w:t>
-      </w:r>
-      <w:r>
-        <w:rPr>
-          <w:rFonts w:ascii="Times New Roman" w:hAnsi="Times New Roman" w:cs="Times New Roman"/>
-        </w:rPr>
-        <w:t>(b</w:t>
-      </w:r>
-      <w:r>
-        <w:rPr>
-          <w:rFonts w:ascii="Times New Roman" w:hAnsi="Times New Roman" w:cs="Times New Roman"/>
-        </w:rPr>
-        <w:t>)</w:t>
-      </w:r>
-    </w:p>
-    <w:p>
-      <w:pPr>
-        <w:pStyle w:val="DisplayEquationAurora"/>
-      </w:pPr>
-      <w:r>
-        <w:t xml:space="preserve">First, we compute the marginal density of </w:t>
-      </w:r>
-      <w:r>
-        <w:rPr>
-          <w:i/>
-        </w:rPr>
-        <w:t>X</w:t>
-      </w:r>
-      <w:r>
-        <w:t xml:space="preserve">: </w:t>
-      </w:r>
-    </w:p>
-    <w:p>
-      <w:pPr>
-        <w:pStyle w:val="DisplayEquationAurora"/>
-      </w:pPr>
-      <w:r>
-        <w:tab/>
-      </w:r>
-      <w:r>
-        <w:rPr>
-          <w:position w:val="-48"/>
-        </w:rPr>
-        <w:object w:dxaOrig="3042" w:dyaOrig="1162" w14:anchorId="0CE4C676">
-          <v:shape id="_x0000_i1085" type="#_x0000_t75" style="width:152.25pt;height:57.75pt" o:ole="">
-            <v:imagedata r:id="rId129" o:title=""/>
-          </v:shape>
-          <o:OLEObject Type="Embed" ProgID="Equation.Ribbit" ShapeID="_x0000_i1085" DrawAspect="Content" ObjectID="_1568393333" r:id="rId130"/>
-        </w:object>
-      </w:r>
-    </w:p>
-    <w:p>
-      <w:pPr>
-        <w:pStyle w:val="DisplayEquationAurora"/>
-      </w:pPr>
-      <w:r>
-        <w:t>Then</w:t>
-      </w:r>
-      <w:r>
-        <w:t xml:space="preserve"> now we compute the marginal density of </w:t>
-      </w:r>
-      <w:r>
-        <w:rPr>
-          <w:i/>
-        </w:rPr>
-        <w:t>Y</w:t>
-      </w:r>
-      <w:r>
-        <w:t xml:space="preserve">: </w:t>
-      </w:r>
-    </w:p>
-    <w:p>
-      <w:pPr>
-        <w:pStyle w:val="DisplayEquationAurora"/>
-      </w:pPr>
-      <w:r>
-        <w:tab/>
-      </w:r>
-      <w:r>
-        <w:rPr>
-          <w:position w:val="-76"/>
-        </w:rPr>
-        <w:object w:dxaOrig="3626" w:dyaOrig="1716" w14:anchorId="3F9E585C">
-          <v:shape id="_x0000_i1086" type="#_x0000_t75" style="width:181.5pt;height:85.5pt" o:ole="">
-            <v:imagedata r:id="rId131" o:title=""/>
-          </v:shape>
-          <o:OLEObject Type="Embed" ProgID="Equation.Ribbit" ShapeID="_x0000_i1086" DrawAspect="Content" ObjectID="_1568393334" r:id="rId132"/>
-        </w:object>
-      </w:r>
-    </w:p>
-    <w:p>
-      <w:pPr>
-        <w:pStyle w:val="DisplayEquationAurora"/>
-      </w:pPr>
-      <w:r>
-        <w:rPr>
-          <w:rFonts w:hint="eastAsia"/>
-        </w:rPr>
-        <w:t>S</w:t>
-      </w:r>
-      <w:r>
-        <w:t xml:space="preserve">ince </w:t>
-      </w:r>
-      <w:r>
-        <w:rPr>
-          <w:position w:val="-6"/>
-        </w:rPr>
-        <w:object w:dxaOrig="2142" w:dyaOrig="270" w14:anchorId="38B0A3CE">
-          <v:shape id="_x0000_i1087" type="#_x0000_t75" style="width:107.25pt;height:13.5pt" o:ole="">
-            <v:imagedata r:id="rId133" o:title=""/>
-          </v:shape>
-          <o:OLEObject Type="Embed" ProgID="Equation.Ribbit" ShapeID="_x0000_i1087" DrawAspect="Content" ObjectID="_1568393335" r:id="rId134"/>
-        </w:object>
-      </w:r>
-      <w:r>
-        <w:t xml:space="preserve">, </w:t>
-      </w:r>
-      <w:r>
-        <w:rPr>
-          <w:i/>
-        </w:rPr>
-        <w:t xml:space="preserve">X </w:t>
-      </w:r>
-      <w:r>
-        <w:t xml:space="preserve">and </w:t>
-      </w:r>
-      <w:r>
-        <w:rPr>
-          <w:i/>
-        </w:rPr>
-        <w:t>Y</w:t>
-      </w:r>
-      <w:r>
-        <w:t xml:space="preserve"> are not independent.</w:t>
-      </w:r>
-    </w:p>
-    <w:p>
-      <w:pPr>
-        <w:pStyle w:val="2"/>
-        <w:rPr>
-          <w:rFonts w:ascii="Times New Roman" w:hAnsi="Times New Roman" w:cs="Times New Roman"/>
-        </w:rPr>
-      </w:pPr>
-      <w:r>
-        <w:rPr>
-          <w:rFonts w:ascii="Times New Roman" w:hAnsi="Times New Roman" w:cs="Times New Roman"/>
-        </w:rPr>
-        <w:t>(c</w:t>
-      </w:r>
-      <w:r>
-        <w:rPr>
-          <w:rFonts w:ascii="Times New Roman" w:hAnsi="Times New Roman" w:cs="Times New Roman"/>
-        </w:rPr>
-        <w:t>)</w:t>
-      </w:r>
-    </w:p>
-    <w:p>
-      <w:pPr>
-        <w:pStyle w:val="DisplayEquationAurora"/>
-      </w:pPr>
-      <w:r>
-        <w:t>From the previous part, we already computed the marginal densities:</w:t>
-      </w:r>
-    </w:p>
-    <w:p>
-      <w:pPr>
-        <w:pStyle w:val="DisplayEquationAurora"/>
-      </w:pPr>
-      <w:r>
-        <w:tab/>
-      </w:r>
-      <w:r>
-        <w:rPr>
-          <w:position w:val="-16"/>
-        </w:rPr>
-        <w:object w:dxaOrig="2604" w:dyaOrig="526" w14:anchorId="6B88DC44">
-          <v:shape id="_x0000_i1088" type="#_x0000_t75" style="width:130.5pt;height:26.25pt" o:ole="">
-            <v:imagedata r:id="rId135" o:title=""/>
-          </v:shape>
-          <o:OLEObject Type="Embed" ProgID="Equation.Ribbit" ShapeID="_x0000_i1088" DrawAspect="Content" ObjectID="_1568393336" r:id="rId136"/>
-        </w:object>
-      </w:r>
-    </w:p>
-    <w:p>
-      <w:pPr>
-        <w:pStyle w:val="DisplayEquationAurora"/>
-      </w:pPr>
-      <w:r>
-        <w:lastRenderedPageBreak/>
-        <w:tab/>
-      </w:r>
-      <w:r>
-        <w:rPr>
-          <w:position w:val="-16"/>
-        </w:rPr>
-        <w:object w:dxaOrig="3562" w:dyaOrig="526" w14:anchorId="7C771303">
-          <v:shape id="_x0000_i1089" type="#_x0000_t75" style="width:177.75pt;height:26.25pt" o:ole="">
-            <v:imagedata r:id="rId137" o:title=""/>
-          </v:shape>
-          <o:OLEObject Type="Embed" ProgID="Equation.Ribbit" ShapeID="_x0000_i1089" DrawAspect="Content" ObjectID="_1568393337" r:id="rId138"/>
-        </w:object>
-      </w:r>
-    </w:p>
-    <w:p>
-      <w:pPr>
-        <w:pStyle w:val="2"/>
-        <w:rPr>
-          <w:rFonts w:ascii="Times New Roman" w:hAnsi="Times New Roman" w:cs="Times New Roman"/>
-        </w:rPr>
-      </w:pPr>
-      <w:r>
-        <w:rPr>
-          <w:rFonts w:ascii="Times New Roman" w:hAnsi="Times New Roman" w:cs="Times New Roman"/>
-        </w:rPr>
-        <w:t>(d</w:t>
-      </w:r>
-      <w:r>
-        <w:rPr>
-          <w:rFonts w:ascii="Times New Roman" w:hAnsi="Times New Roman" w:cs="Times New Roman"/>
-        </w:rPr>
-        <w:t>)</w:t>
-      </w:r>
-    </w:p>
-    <w:p>
-      <w:pPr>
-        <w:pStyle w:val="DisplayEquationAurora"/>
-      </w:pPr>
-      <w:r>
-        <w:t xml:space="preserve">Given </w:t>
-      </w:r>
-      <w:r>
-        <w:rPr>
-          <w:i/>
-        </w:rPr>
-        <w:t>y</w:t>
-      </w:r>
-      <w:r>
-        <w:t>:</w:t>
-      </w:r>
-    </w:p>
-    <w:p>
-      <w:pPr>
-        <w:pStyle w:val="DisplayEquationAurora"/>
-      </w:pPr>
-      <w:r>
-        <w:tab/>
-      </w:r>
-      <w:r>
-        <w:rPr>
-          <w:position w:val="-88"/>
-        </w:rPr>
-        <w:object w:dxaOrig="3550" w:dyaOrig="1956" w14:anchorId="7F215318">
-          <v:shape id="_x0000_i1090" type="#_x0000_t75" style="width:177.75pt;height:97.5pt" o:ole="">
-            <v:imagedata r:id="rId139" o:title=""/>
-          </v:shape>
-          <o:OLEObject Type="Embed" ProgID="Equation.Ribbit" ShapeID="_x0000_i1090" DrawAspect="Content" ObjectID="_1568393338" r:id="rId140"/>
-        </w:object>
-      </w:r>
-    </w:p>
-    <w:p>
-      <w:pPr>
-        <w:pStyle w:val="DisplayEquationAurora"/>
-      </w:pPr>
-      <w:r>
-        <w:t xml:space="preserve">Given </w:t>
-      </w:r>
-      <w:r>
-        <w:rPr>
-          <w:i/>
-        </w:rPr>
-        <w:t>x</w:t>
-      </w:r>
-      <w:r>
-        <w:t>:</w:t>
-      </w:r>
-    </w:p>
-    <w:p>
-      <w:pPr>
-        <w:pStyle w:val="DisplayEquationAurora"/>
-      </w:pPr>
-      <w:r>
-        <w:tab/>
-      </w:r>
-      <w:r>
-        <w:rPr>
-          <w:position w:val="-86"/>
-        </w:rPr>
-        <w:object w:dxaOrig="4072" w:dyaOrig="1915" w14:anchorId="3C7DCD69">
-          <v:shape id="_x0000_i1091" type="#_x0000_t75" style="width:203.25pt;height:95.25pt" o:ole="">
-            <v:imagedata r:id="rId141" o:title=""/>
-          </v:shape>
-          <o:OLEObject Type="Embed" ProgID="Equation.Ribbit" ShapeID="_x0000_i1091" DrawAspect="Content" ObjectID="_1568393339" r:id="rId142"/>
-        </w:object>
-      </w:r>
-    </w:p>
-    <w:p>
-      <w:pPr>
-        <w:pStyle w:val="1"/>
-      </w:pPr>
-      <w:r>
-        <w:t>Problem 13</w:t>
-      </w:r>
-    </w:p>
-    <w:p>
-      <w:r>
-        <w:tab/>
-      </w:r>
-      <w:r>
-        <w:rPr>
-          <w:position w:val="-6"/>
-        </w:rPr>
         <w:object w:dxaOrig="2746" w:dyaOrig="270" w14:anchorId="413DFB34">
-          <v:shape id="_x0000_i1092" type="#_x0000_t75" style="width:137.25pt;height:13.5pt" o:ole="">
-            <v:imagedata r:id="rId143" o:title=""/>
-          </v:shape>
-          <o:OLEObject Type="Embed" ProgID="Equation.Ribbit" ShapeID="_x0000_i1092" DrawAspect="Content" ObjectID="_1568393340" r:id="rId144"/>
+          <v:shape id="_x0000_i1085" type="#_x0000_t75" style="width:137.25pt;height:13.5pt" o:ole="">
+            <v:imagedata r:id="rId128" o:title=""/>
+          </v:shape>
+          <o:OLEObject Type="Embed" ProgID="Equation.Ribbit" ShapeID="_x0000_i1085" DrawAspect="Content" ObjectID="_1568484224" r:id="rId129"/>
         </w:object>
       </w:r>
       <w:r>
@@ -3599,10 +3399,10 @@
           <w:position w:val="-10"/>
         </w:rPr>
         <w:object w:dxaOrig="1418" w:dyaOrig="336" w14:anchorId="01DACD5D">
-          <v:shape id="_x0000_i1093" type="#_x0000_t75" style="width:71.25pt;height:16.5pt" o:ole="">
-            <v:imagedata r:id="rId145" o:title=""/>
-          </v:shape>
-          <o:OLEObject Type="Embed" ProgID="Equation.Ribbit" ShapeID="_x0000_i1093" DrawAspect="Content" ObjectID="_1568393341" r:id="rId146"/>
+          <v:shape id="_x0000_i1086" type="#_x0000_t75" style="width:71.25pt;height:16.5pt" o:ole="">
+            <v:imagedata r:id="rId130" o:title=""/>
+          </v:shape>
+          <o:OLEObject Type="Embed" ProgID="Equation.Ribbit" ShapeID="_x0000_i1086" DrawAspect="Content" ObjectID="_1568484225" r:id="rId131"/>
         </w:object>
       </w:r>
       <w:r>
@@ -3628,10 +3428,10 @@
           <w:position w:val="-116"/>
         </w:rPr>
         <w:object w:dxaOrig="2961" w:dyaOrig="2518" w14:anchorId="42052999">
-          <v:shape id="_x0000_i1094" type="#_x0000_t75" style="width:147.75pt;height:126pt" o:ole="">
-            <v:imagedata r:id="rId147" o:title=""/>
-          </v:shape>
-          <o:OLEObject Type="Embed" ProgID="Equation.Ribbit" ShapeID="_x0000_i1094" DrawAspect="Content" ObjectID="_1568393342" r:id="rId148"/>
+          <v:shape id="_x0000_i1087" type="#_x0000_t75" style="width:147.75pt;height:126pt" o:ole="">
+            <v:imagedata r:id="rId132" o:title=""/>
+          </v:shape>
+          <o:OLEObject Type="Embed" ProgID="Equation.Ribbit" ShapeID="_x0000_i1087" DrawAspect="Content" ObjectID="_1568484226" r:id="rId133"/>
         </w:object>
       </w:r>
     </w:p>
@@ -3653,60 +3453,212 @@
         <w:pStyle w:val="DisplayEquationAurora"/>
       </w:pPr>
       <w:r>
+        <w:tab/>
+      </w:r>
+      <w:r>
+        <w:rPr>
+          <w:position w:val="-38"/>
+        </w:rPr>
+        <w:object w:dxaOrig="4808" w:dyaOrig="970" w14:anchorId="5B19B0FE">
+          <v:shape id="_x0000_i1088" type="#_x0000_t75" style="width:240.75pt;height:48.75pt" o:ole="">
+            <v:imagedata r:id="rId134" o:title=""/>
+          </v:shape>
+          <o:OLEObject Type="Embed" ProgID="Equation.Ribbit" ShapeID="_x0000_i1088" DrawAspect="Content" ObjectID="_1568484227" r:id="rId135"/>
+        </w:object>
+      </w:r>
+    </w:p>
+    <w:p>
+      <w:pPr>
+        <w:pStyle w:val="DisplayEquationAurora"/>
+        <w:ind w:left="0"/>
+      </w:pPr>
+      <w:r>
+        <w:tab/>
+      </w:r>
+    </w:p>
+    <w:p>
+      <w:pPr>
+        <w:ind w:firstLine="360"/>
+      </w:pPr>
+      <w:r>
+        <w:rPr>
+          <w:rFonts w:hint="eastAsia"/>
+        </w:rPr>
+        <w:t>W</w:t>
+      </w:r>
+      <w:r>
+        <w:t xml:space="preserve">hich means </w:t>
+      </w:r>
+      <w:r>
+        <w:rPr>
+          <w:i/>
+        </w:rPr>
+        <w:t>Y</w:t>
+      </w:r>
+      <w:r>
+        <w:t xml:space="preserve"> has cdf </w:t>
+      </w:r>
+      <w:r>
+        <w:rPr>
+          <w:i/>
+        </w:rPr>
+        <w:t>F</w:t>
+      </w:r>
+      <w:r>
+        <w:t>.</w:t>
+      </w:r>
+    </w:p>
+    <w:p>
+      <w:pPr>
+        <w:pStyle w:val="1"/>
+      </w:pPr>
+      <w:r>
+        <w:t>Problem 15</w:t>
+      </w:r>
+    </w:p>
+    <w:p>
+      <w:pPr>
+        <w:pStyle w:val="2"/>
+        <w:rPr>
+          <w:rFonts w:ascii="Times New Roman" w:hAnsi="Times New Roman" w:cs="Times New Roman"/>
+        </w:rPr>
+      </w:pPr>
+      <w:r>
+        <w:rPr>
+          <w:rFonts w:ascii="Times New Roman" w:hAnsi="Times New Roman" w:cs="Times New Roman"/>
+        </w:rPr>
+        <w:t>(a</w:t>
+      </w:r>
+      <w:r>
+        <w:rPr>
+          <w:rFonts w:ascii="Times New Roman" w:hAnsi="Times New Roman" w:cs="Times New Roman"/>
+        </w:rPr>
+        <w:t>)</w:t>
+      </w:r>
+    </w:p>
+    <w:p>
+      <w:pPr>
+        <w:pStyle w:val="DisplayEquationAurora"/>
+      </w:pPr>
+      <w:r>
+        <w:t xml:space="preserve">Suppose that </w:t>
+      </w:r>
+      <w:r>
+        <w:rPr>
+          <w:position w:val="-6"/>
+        </w:rPr>
+        <w:object w:dxaOrig="2872" w:dyaOrig="270" w14:anchorId="240D05B1">
+          <v:shape id="_x0000_i1089" type="#_x0000_t75" style="width:143.25pt;height:13.5pt" o:ole="">
+            <v:imagedata r:id="rId136" o:title=""/>
+          </v:shape>
+          <o:OLEObject Type="Embed" ProgID="Equation.Ribbit" ShapeID="_x0000_i1089" DrawAspect="Content" ObjectID="_1568484228" r:id="rId137"/>
+        </w:object>
+      </w:r>
+      <w:r>
+        <w:t>, where c is a constant number.</w:t>
+      </w:r>
+    </w:p>
+    <w:p>
+      <w:pPr>
+        <w:pStyle w:val="DisplayEquationAurora"/>
+      </w:pPr>
+      <w:r>
         <w:lastRenderedPageBreak/>
-        <w:tab/>
-      </w:r>
-      <w:r>
-        <w:rPr>
-          <w:position w:val="-38"/>
-        </w:rPr>
-        <w:object w:dxaOrig="4808" w:dyaOrig="970" w14:anchorId="5B19B0FE">
-          <v:shape id="_x0000_i1095" type="#_x0000_t75" style="width:240.75pt;height:48.75pt" o:ole="">
-            <v:imagedata r:id="rId149" o:title=""/>
-          </v:shape>
-          <o:OLEObject Type="Embed" ProgID="Equation.Ribbit" ShapeID="_x0000_i1095" DrawAspect="Content" ObjectID="_1568393343" r:id="rId150"/>
-        </w:object>
-      </w:r>
-    </w:p>
-    <w:p>
-      <w:pPr>
-        <w:pStyle w:val="DisplayEquationAurora"/>
-        <w:ind w:left="0"/>
-      </w:pPr>
-      <w:r>
-        <w:tab/>
-      </w:r>
-    </w:p>
-    <w:p>
-      <w:pPr>
-        <w:ind w:firstLine="360"/>
-      </w:pPr>
-      <w:r>
-        <w:rPr>
-          <w:rFonts w:hint="eastAsia"/>
-        </w:rPr>
-        <w:t>W</w:t>
-      </w:r>
-      <w:r>
-        <w:t xml:space="preserve">hich means </w:t>
-      </w:r>
-      <w:r>
-        <w:rPr>
-          <w:i/>
-        </w:rPr>
-        <w:t>Y</w:t>
-      </w:r>
-      <w:r>
-        <w:t xml:space="preserve"> has cdf </w:t>
-      </w:r>
-      <w:r>
-        <w:rPr>
-          <w:i/>
-        </w:rPr>
-        <w:t>F</w:t>
-      </w:r>
-      <w:r>
-        <w:t>.</w:t>
+        <w:t xml:space="preserve">Then we have </w:t>
+      </w:r>
+    </w:p>
+    <w:p>
+      <w:pPr>
+        <w:pStyle w:val="DisplayEquationAurora"/>
+      </w:pPr>
+      <w:r>
+        <w:tab/>
+      </w:r>
+      <w:r>
+        <w:rPr>
+          <w:position w:val="-96"/>
+        </w:rPr>
+        <w:object w:dxaOrig="4344" w:dyaOrig="2184" w14:anchorId="0F1F2EB1">
+          <v:shape id="_x0000_i1090" type="#_x0000_t75" style="width:217.5pt;height:109.5pt" o:ole="">
+            <v:imagedata r:id="rId138" o:title=""/>
+          </v:shape>
+          <o:OLEObject Type="Embed" ProgID="Equation.Ribbit" ShapeID="_x0000_i1090" DrawAspect="Content" ObjectID="_1568484229" r:id="rId139"/>
+        </w:object>
+      </w:r>
+    </w:p>
+    <w:p>
+      <w:pPr>
+        <w:pStyle w:val="DisplayEquationAurora"/>
+      </w:pPr>
+      <w:r>
+        <w:t xml:space="preserve">Thus, </w:t>
+      </w:r>
+      <w:r>
+        <w:rPr>
+          <w:position w:val="-10"/>
+        </w:rPr>
+        <w:object w:dxaOrig="710" w:dyaOrig="331" w14:anchorId="4D285FFA">
+          <v:shape id="_x0000_i1091" type="#_x0000_t75" style="width:35.25pt;height:16.5pt" o:ole="">
+            <v:imagedata r:id="rId140" o:title=""/>
+          </v:shape>
+          <o:OLEObject Type="Embed" ProgID="Equation.Ribbit" ShapeID="_x0000_i1091" DrawAspect="Content" ObjectID="_1568484230" r:id="rId141"/>
+        </w:object>
+      </w:r>
+    </w:p>
+    <w:p>
+      <w:pPr>
+        <w:pStyle w:val="DisplayEquationAurora"/>
+      </w:pPr>
+      <w:r>
+        <w:tab/>
+      </w:r>
+      <w:r>
+        <w:rPr>
+          <w:position w:val="-18"/>
+        </w:rPr>
+        <w:object w:dxaOrig="4098" w:dyaOrig="532" w14:anchorId="356F0A50">
+          <v:shape id="_x0000_i1092" type="#_x0000_t75" style="width:204.75pt;height:26.25pt" o:ole="">
+            <v:imagedata r:id="rId142" o:title=""/>
+          </v:shape>
+          <o:OLEObject Type="Embed" ProgID="Equation.Ribbit" ShapeID="_x0000_i1092" DrawAspect="Content" ObjectID="_1568484231" r:id="rId143"/>
+        </w:object>
+      </w:r>
+    </w:p>
+    <w:p>
+      <w:pPr>
+        <w:pStyle w:val="2"/>
+        <w:rPr>
+          <w:rFonts w:ascii="Times New Roman" w:hAnsi="Times New Roman" w:cs="Times New Roman"/>
+        </w:rPr>
+      </w:pPr>
+      <w:r>
+        <w:rPr>
+          <w:rFonts w:ascii="Times New Roman" w:hAnsi="Times New Roman" w:cs="Times New Roman"/>
+        </w:rPr>
+        <w:t>(b</w:t>
+      </w:r>
+      <w:r>
+        <w:rPr>
+          <w:rFonts w:ascii="Times New Roman" w:hAnsi="Times New Roman" w:cs="Times New Roman"/>
+        </w:rPr>
+        <w:t>)</w:t>
+      </w:r>
+    </w:p>
+    <w:p>
+      <w:pPr>
+        <w:pStyle w:val="DisplayEquationAurora"/>
+        <w:jc w:val="center"/>
+      </w:pPr>
+      <w:r>
+        <w:rPr>
+          <w:position w:val="-124"/>
+        </w:rPr>
+        <w:object w:dxaOrig="3542" w:dyaOrig="2664" w14:anchorId="21E07C52">
+          <v:shape id="_x0000_i1093" type="#_x0000_t75" style="width:177pt;height:133.5pt" o:ole="">
+            <v:imagedata r:id="rId144" o:title=""/>
+          </v:shape>
+          <o:OLEObject Type="Embed" ProgID="Equation.Ribbit" ShapeID="_x0000_i1093" DrawAspect="Content" ObjectID="_1568484232" r:id="rId145"/>
+        </w:object>
       </w:r>
     </w:p>
     <w:p>
@@ -3714,7 +3666,7 @@
         <w:pStyle w:val="1"/>
       </w:pPr>
       <w:r>
-        <w:t>Problem 15</w:t>
+        <w:t>Problem 16</w:t>
       </w:r>
     </w:p>
     <w:p>
@@ -3742,48 +3694,86 @@
         <w:pStyle w:val="DisplayEquationAurora"/>
       </w:pPr>
       <w:r>
-        <w:t xml:space="preserve">Suppose that </w:t>
+        <w:tab/>
+      </w:r>
+      <w:r>
+        <w:rPr>
+          <w:position w:val="-84"/>
+        </w:rPr>
+        <w:object w:dxaOrig="2410" w:dyaOrig="1884" w14:anchorId="50F151C1">
+          <v:shape id="_x0000_i1094" type="#_x0000_t75" style="width:120.75pt;height:94.5pt" o:ole="">
+            <v:imagedata r:id="rId146" o:title=""/>
+          </v:shape>
+          <o:OLEObject Type="Embed" ProgID="Equation.Ribbit" ShapeID="_x0000_i1094" DrawAspect="Content" ObjectID="_1568484233" r:id="rId147"/>
+        </w:object>
+      </w:r>
+    </w:p>
+    <w:p>
+      <w:pPr>
+        <w:pStyle w:val="DisplayEquationAurora"/>
+      </w:pPr>
+      <w:r>
+        <w:tab/>
+        <w:t xml:space="preserve">Thus, </w:t>
       </w:r>
       <w:r>
         <w:rPr>
           <w:position w:val="-6"/>
         </w:rPr>
-        <w:object w:dxaOrig="2872" w:dyaOrig="270" w14:anchorId="240D05B1">
-          <v:shape id="_x0000_i1096" type="#_x0000_t75" style="width:143.25pt;height:13.5pt" o:ole="">
-            <v:imagedata r:id="rId151" o:title=""/>
-          </v:shape>
-          <o:OLEObject Type="Embed" ProgID="Equation.Ribbit" ShapeID="_x0000_i1096" DrawAspect="Content" ObjectID="_1568393344" r:id="rId152"/>
-        </w:object>
-      </w:r>
-      <w:r>
-        <w:t>, where c is a constant number.</w:t>
-      </w:r>
-    </w:p>
-    <w:p>
-      <w:pPr>
-        <w:pStyle w:val="DisplayEquationAurora"/>
-      </w:pPr>
-      <w:r>
-        <w:t xml:space="preserve">Then we have </w:t>
-      </w:r>
-    </w:p>
-    <w:p>
-      <w:pPr>
-        <w:pStyle w:val="DisplayEquationAurora"/>
-      </w:pPr>
-      <w:r>
-        <w:tab/>
-      </w:r>
-      <w:r>
-        <w:rPr>
-          <w:position w:val="-96"/>
-        </w:rPr>
-        <w:object w:dxaOrig="4344" w:dyaOrig="2184" w14:anchorId="0F1F2EB1">
-          <v:shape id="_x0000_i1097" type="#_x0000_t75" style="width:217.5pt;height:109.5pt" o:ole="">
-            <v:imagedata r:id="rId153" o:title=""/>
-          </v:shape>
-          <o:OLEObject Type="Embed" ProgID="Equation.Ribbit" ShapeID="_x0000_i1097" DrawAspect="Content" ObjectID="_1568393345" r:id="rId154"/>
-        </w:object>
+        <w:object w:dxaOrig="3876" w:dyaOrig="270" w14:anchorId="6604D4E5">
+          <v:shape id="_x0000_i1095" type="#_x0000_t75" style="width:193.5pt;height:13.5pt" o:ole="">
+            <v:imagedata r:id="rId148" o:title=""/>
+          </v:shape>
+          <o:OLEObject Type="Embed" ProgID="Equation.Ribbit" ShapeID="_x0000_i1095" DrawAspect="Content" ObjectID="_1568484234" r:id="rId149"/>
+        </w:object>
+      </w:r>
+    </w:p>
+    <w:p>
+      <w:pPr>
+        <w:pStyle w:val="2"/>
+        <w:rPr>
+          <w:rFonts w:ascii="Times New Roman" w:hAnsi="Times New Roman" w:cs="Times New Roman"/>
+        </w:rPr>
+      </w:pPr>
+      <w:r>
+        <w:rPr>
+          <w:rFonts w:ascii="Times New Roman" w:hAnsi="Times New Roman" w:cs="Times New Roman"/>
+        </w:rPr>
+        <w:lastRenderedPageBreak/>
+        <w:t xml:space="preserve"> </w:t>
+      </w:r>
+      <w:r>
+        <w:rPr>
+          <w:rFonts w:ascii="Times New Roman" w:hAnsi="Times New Roman" w:cs="Times New Roman"/>
+        </w:rPr>
+        <w:t>(b</w:t>
+      </w:r>
+      <w:r>
+        <w:rPr>
+          <w:rFonts w:ascii="Times New Roman" w:hAnsi="Times New Roman" w:cs="Times New Roman"/>
+        </w:rPr>
+        <w:t>)</w:t>
+      </w:r>
+    </w:p>
+    <w:p>
+      <w:pPr>
+        <w:pStyle w:val="DisplayEquationAurora"/>
+        <w:jc w:val="left"/>
+      </w:pPr>
+      <w:r>
+        <w:rPr>
+          <w:noProof/>
+        </w:rPr>
+        <w:object w:dxaOrig="428" w:dyaOrig="358" w14:anchorId="23F021A9">
+          <v:shape id="_x0000_s1102" type="#_x0000_t75" style="position:absolute;left:0;text-align:left;margin-left:165pt;margin-top:0;width:123pt;height:92.25pt;z-index:251659264;mso-position-horizontal:absolute;mso-position-horizontal-relative:text;mso-position-vertical-relative:text">
+            <v:imagedata r:id="rId150" o:title=""/>
+            <w10:wrap type="square" side="left"/>
+          </v:shape>
+          <o:OLEObject Type="Embed" ProgID="Equation.Ribbit" ShapeID="_x0000_s1102" DrawAspect="Content" ObjectID="_1568484244" r:id="rId151"/>
+        </w:object>
+      </w:r>
+      <w:r>
+        <w:br w:type="textWrapping" w:clear="all"/>
       </w:r>
     </w:p>
     <w:p>
@@ -3797,45 +3787,31 @@
         <w:rPr>
           <w:position w:val="-10"/>
         </w:rPr>
-        <w:object w:dxaOrig="710" w:dyaOrig="331" w14:anchorId="4D285FFA">
-          <v:shape id="_x0000_i1098" type="#_x0000_t75" style="width:35.25pt;height:16.5pt" o:ole="">
-            <v:imagedata r:id="rId155" o:title=""/>
-          </v:shape>
-          <o:OLEObject Type="Embed" ProgID="Equation.Ribbit" ShapeID="_x0000_i1098" DrawAspect="Content" ObjectID="_1568393346" r:id="rId156"/>
-        </w:object>
-      </w:r>
-    </w:p>
-    <w:p>
-      <w:pPr>
-        <w:pStyle w:val="DisplayEquationAurora"/>
-      </w:pPr>
-      <w:r>
-        <w:tab/>
-      </w:r>
-      <w:r>
-        <w:rPr>
-          <w:position w:val="-18"/>
-        </w:rPr>
-        <w:object w:dxaOrig="4098" w:dyaOrig="532" w14:anchorId="356F0A50">
-          <v:shape id="_x0000_i1099" type="#_x0000_t75" style="width:204.75pt;height:26.25pt" o:ole="">
-            <v:imagedata r:id="rId157" o:title=""/>
-          </v:shape>
-          <o:OLEObject Type="Embed" ProgID="Equation.Ribbit" ShapeID="_x0000_i1099" DrawAspect="Content" ObjectID="_1568393347" r:id="rId158"/>
-        </w:object>
+        <w:object w:dxaOrig="4532" w:dyaOrig="338" w14:anchorId="19457774">
+          <v:shape id="_x0000_i1097" type="#_x0000_t75" style="width:226.5pt;height:17.25pt" o:ole="">
+            <v:imagedata r:id="rId152" o:title=""/>
+          </v:shape>
+          <o:OLEObject Type="Embed" ProgID="Equation.Ribbit" ShapeID="_x0000_i1097" DrawAspect="Content" ObjectID="_1568484235" r:id="rId153"/>
+        </w:object>
+      </w:r>
+    </w:p>
+    <w:p>
+      <w:pPr>
+        <w:pStyle w:val="1"/>
+      </w:pPr>
+      <w:r>
+        <w:t>Problem 17</w:t>
       </w:r>
     </w:p>
     <w:p>
       <w:pPr>
         <w:pStyle w:val="2"/>
-        <w:rPr>
-          <w:rFonts w:ascii="Times New Roman" w:hAnsi="Times New Roman" w:cs="Times New Roman"/>
-        </w:rPr>
-      </w:pPr>
-      <w:r>
-        <w:rPr>
-          <w:rFonts w:ascii="Times New Roman" w:hAnsi="Times New Roman" w:cs="Times New Roman"/>
-        </w:rPr>
-        <w:t>(b</w:t>
+      </w:pPr>
+      <w:r>
+        <w:rPr>
+          <w:rFonts w:ascii="Times New Roman" w:hAnsi="Times New Roman" w:cs="Times New Roman"/>
+        </w:rPr>
+        <w:t>(a</w:t>
       </w:r>
       <w:r>
         <w:rPr>
@@ -3843,195 +3819,13 @@
         </w:rPr>
         <w:t>)</w:t>
       </w:r>
-    </w:p>
-    <w:p>
-      <w:pPr>
-        <w:pStyle w:val="DisplayEquationAurora"/>
-        <w:jc w:val="center"/>
-      </w:pPr>
-      <w:r>
-        <w:rPr>
-          <w:position w:val="-124"/>
-        </w:rPr>
-        <w:object w:dxaOrig="3542" w:dyaOrig="2664" w14:anchorId="21E07C52">
-          <v:shape id="_x0000_i1100" type="#_x0000_t75" style="width:177pt;height:133.5pt" o:ole="">
-            <v:imagedata r:id="rId159" o:title=""/>
-          </v:shape>
-          <o:OLEObject Type="Embed" ProgID="Equation.Ribbit" ShapeID="_x0000_i1100" DrawAspect="Content" ObjectID="_1568393348" r:id="rId160"/>
-        </w:object>
-      </w:r>
-    </w:p>
-    <w:p>
-      <w:pPr>
-        <w:pStyle w:val="1"/>
-      </w:pPr>
-      <w:r>
-        <w:lastRenderedPageBreak/>
-        <w:t>Problem 16</w:t>
-      </w:r>
-    </w:p>
-    <w:p>
-      <w:pPr>
-        <w:pStyle w:val="2"/>
-        <w:rPr>
-          <w:rFonts w:ascii="Times New Roman" w:hAnsi="Times New Roman" w:cs="Times New Roman"/>
-        </w:rPr>
-      </w:pPr>
-      <w:r>
-        <w:rPr>
-          <w:rFonts w:ascii="Times New Roman" w:hAnsi="Times New Roman" w:cs="Times New Roman"/>
-        </w:rPr>
-        <w:t>(a</w:t>
-      </w:r>
-      <w:r>
-        <w:rPr>
-          <w:rFonts w:ascii="Times New Roman" w:hAnsi="Times New Roman" w:cs="Times New Roman"/>
-        </w:rPr>
-        <w:t>)</w:t>
-      </w:r>
-    </w:p>
-    <w:p>
-      <w:pPr>
-        <w:pStyle w:val="DisplayEquationAurora"/>
-        <w:rPr>
-          <w:rFonts w:hint="eastAsia"/>
-        </w:rPr>
-      </w:pPr>
-      <w:r>
-        <w:tab/>
-      </w:r>
-      <w:r>
-        <w:rPr>
-          <w:position w:val="-84"/>
-        </w:rPr>
-        <w:object w:dxaOrig="2410" w:dyaOrig="1884" w14:anchorId="50F151C1">
-          <v:shape id="_x0000_i1131" type="#_x0000_t75" style="width:120.75pt;height:94.5pt" o:ole="">
-            <v:imagedata r:id="rId161" o:title=""/>
-          </v:shape>
-          <o:OLEObject Type="Embed" ProgID="Equation.Ribbit" ShapeID="_x0000_i1131" DrawAspect="Content" ObjectID="_1568393349" r:id="rId162"/>
-        </w:object>
-      </w:r>
-    </w:p>
-    <w:p>
-      <w:pPr>
-        <w:pStyle w:val="DisplayEquationAurora"/>
-      </w:pPr>
-      <w:r>
-        <w:tab/>
-        <w:t xml:space="preserve">Thus, </w:t>
-      </w:r>
-      <w:r>
-        <w:rPr>
-          <w:position w:val="-6"/>
-        </w:rPr>
-        <w:object w:dxaOrig="3876" w:dyaOrig="270" w14:anchorId="6604D4E5">
-          <v:shape id="_x0000_i1139" type="#_x0000_t75" style="width:193.5pt;height:13.5pt" o:ole="">
-            <v:imagedata r:id="rId163" o:title=""/>
-          </v:shape>
-          <o:OLEObject Type="Embed" ProgID="Equation.Ribbit" ShapeID="_x0000_i1139" DrawAspect="Content" ObjectID="_1568393350" r:id="rId164"/>
-        </w:object>
-      </w:r>
-    </w:p>
-    <w:p>
-      <w:pPr>
-        <w:pStyle w:val="2"/>
-        <w:rPr>
-          <w:rFonts w:ascii="Times New Roman" w:hAnsi="Times New Roman" w:cs="Times New Roman"/>
-        </w:rPr>
-      </w:pPr>
-      <w:r>
-        <w:rPr>
-          <w:rFonts w:ascii="Times New Roman" w:hAnsi="Times New Roman" w:cs="Times New Roman"/>
-        </w:rPr>
+      <w:r>
         <w:t xml:space="preserve"> </w:t>
       </w:r>
-      <w:r>
-        <w:rPr>
-          <w:rFonts w:ascii="Times New Roman" w:hAnsi="Times New Roman" w:cs="Times New Roman"/>
-        </w:rPr>
-        <w:t>(b</w:t>
-      </w:r>
-      <w:r>
-        <w:rPr>
-          <w:rFonts w:ascii="Times New Roman" w:hAnsi="Times New Roman" w:cs="Times New Roman"/>
-        </w:rPr>
-        <w:t>)</w:t>
-      </w:r>
-    </w:p>
-    <w:p>
-      <w:pPr>
-        <w:pStyle w:val="DisplayEquationAurora"/>
-        <w:jc w:val="left"/>
-      </w:pPr>
-      <w:r>
-        <w:rPr>
-          <w:noProof/>
-        </w:rPr>
-        <w:object w:dxaOrig="225" w:dyaOrig="225" w14:anchorId="23F021A9">
-          <v:shape id="_x0000_s1102" type="#_x0000_t75" style="position:absolute;left:0;text-align:left;margin-left:165pt;margin-top:0;width:123pt;height:92.25pt;z-index:251659264;mso-position-horizontal:absolute;mso-position-horizontal-relative:text;mso-position-vertical-relative:text">
-            <v:imagedata r:id="rId165" o:title=""/>
-            <w10:wrap type="square" side="left"/>
-          </v:shape>
-          <o:OLEObject Type="Embed" ProgID="Equation.Ribbit" ShapeID="_x0000_s1102" DrawAspect="Content" ObjectID="_1568393360" r:id="rId166"/>
-        </w:object>
-      </w:r>
-      <w:r>
-        <w:br w:type="textWrapping" w:clear="all"/>
-      </w:r>
-    </w:p>
-    <w:p>
-      <w:pPr>
-        <w:pStyle w:val="DisplayEquationAurora"/>
-      </w:pPr>
-      <w:r>
-        <w:t xml:space="preserve">Thus, </w:t>
-      </w:r>
-      <w:r>
-        <w:rPr>
-          <w:position w:val="-10"/>
-        </w:rPr>
-        <w:object w:dxaOrig="4532" w:dyaOrig="338" w14:anchorId="19457774">
-          <v:shape id="_x0000_i1154" type="#_x0000_t75" style="width:226.5pt;height:17.25pt" o:ole="">
-            <v:imagedata r:id="rId167" o:title=""/>
-          </v:shape>
-          <o:OLEObject Type="Embed" ProgID="Equation.Ribbit" ShapeID="_x0000_i1154" DrawAspect="Content" ObjectID="_1568393351" r:id="rId168"/>
-        </w:object>
-      </w:r>
-    </w:p>
-    <w:p>
-      <w:pPr>
-        <w:pStyle w:val="1"/>
-      </w:pPr>
-      <w:r>
-        <w:t>Problem 17</w:t>
-      </w:r>
-    </w:p>
-    <w:p>
-      <w:pPr>
-        <w:pStyle w:val="2"/>
-      </w:pPr>
-      <w:r>
-        <w:rPr>
-          <w:rFonts w:ascii="Times New Roman" w:hAnsi="Times New Roman" w:cs="Times New Roman"/>
-        </w:rPr>
-        <w:t>(a</w:t>
-      </w:r>
-      <w:r>
-        <w:rPr>
-          <w:rFonts w:ascii="Times New Roman" w:hAnsi="Times New Roman" w:cs="Times New Roman"/>
-        </w:rPr>
-        <w:t>)</w:t>
-      </w:r>
-      <w:r>
-        <w:t xml:space="preserve"> </w:t>
-      </w:r>
-    </w:p>
-    <w:p>
-      <w:pPr>
-        <w:pStyle w:val="DisplayEquationAurora"/>
-        <w:rPr>
-          <w:rFonts w:hint="eastAsia"/>
-        </w:rPr>
+    </w:p>
+    <w:p>
+      <w:pPr>
+        <w:pStyle w:val="DisplayEquationAurora"/>
       </w:pPr>
       <w:r>
         <w:tab/>
@@ -4041,10 +3835,10 @@
           <w:position w:val="-22"/>
         </w:rPr>
         <w:object w:dxaOrig="4030" w:dyaOrig="606" w14:anchorId="0E9F8C8B">
-          <v:shape id="_x0000_i1206" type="#_x0000_t75" style="width:201.75pt;height:30pt" o:ole="">
-            <v:imagedata r:id="rId169" o:title=""/>
-          </v:shape>
-          <o:OLEObject Type="Embed" ProgID="Equation.Ribbit" ShapeID="_x0000_i1206" DrawAspect="Content" ObjectID="_1568393352" r:id="rId170"/>
+          <v:shape id="_x0000_i1098" type="#_x0000_t75" style="width:201.75pt;height:30pt" o:ole="">
+            <v:imagedata r:id="rId154" o:title=""/>
+          </v:shape>
+          <o:OLEObject Type="Embed" ProgID="Equation.Ribbit" ShapeID="_x0000_i1098" DrawAspect="Content" ObjectID="_1568484236" r:id="rId155"/>
         </w:object>
       </w:r>
     </w:p>
@@ -4054,248 +3848,239 @@
         <w:tabs>
           <w:tab w:val="left" w:pos="7513"/>
         </w:tabs>
-        <w:rPr>
-          <w:rFonts w:hint="eastAsia"/>
-        </w:rPr>
-      </w:pPr>
-      <w:r>
+      </w:pPr>
+      <w:r>
+        <w:tab/>
+      </w:r>
+      <w:r>
+        <w:rPr>
+          <w:position w:val="-144"/>
+        </w:rPr>
+        <w:object w:dxaOrig="6318" w:dyaOrig="3080" w14:anchorId="67AACC5F">
+          <v:shape id="_x0000_i1099" type="#_x0000_t75" style="width:316.5pt;height:153pt" o:ole="">
+            <v:imagedata r:id="rId156" o:title=""/>
+          </v:shape>
+          <o:OLEObject Type="Embed" ProgID="Equation.Ribbit" ShapeID="_x0000_i1099" DrawAspect="Content" ObjectID="_1568484237" r:id="rId157"/>
+        </w:object>
+      </w:r>
+    </w:p>
+    <w:p>
+      <w:pPr>
+        <w:pStyle w:val="2"/>
+        <w:rPr>
+          <w:rFonts w:ascii="Times New Roman" w:hAnsi="Times New Roman" w:cs="Times New Roman"/>
+        </w:rPr>
+      </w:pPr>
+      <w:r>
+        <w:rPr>
+          <w:rFonts w:ascii="Times New Roman" w:hAnsi="Times New Roman" w:cs="Times New Roman"/>
+        </w:rPr>
         <w:lastRenderedPageBreak/>
-        <w:tab/>
-      </w:r>
+        <w:t xml:space="preserve"> (b</w:t>
+      </w:r>
+      <w:r>
+        <w:rPr>
+          <w:rFonts w:ascii="Times New Roman" w:hAnsi="Times New Roman" w:cs="Times New Roman"/>
+        </w:rPr>
+        <w:t>)</w:t>
+      </w:r>
+    </w:p>
+    <w:p>
+      <w:pPr>
+        <w:jc w:val="center"/>
+      </w:pPr>
+      <w:r>
+        <w:rPr>
+          <w:position w:val="-162"/>
+        </w:rPr>
+        <w:object w:dxaOrig="6320" w:dyaOrig="3418" w14:anchorId="67C0DEFD">
+          <v:shape id="_x0000_i1100" type="#_x0000_t75" style="width:316.5pt;height:169.5pt" o:ole="">
+            <v:imagedata r:id="rId158" o:title=""/>
+          </v:shape>
+          <o:OLEObject Type="Embed" ProgID="Equation.Ribbit" ShapeID="_x0000_i1100" DrawAspect="Content" ObjectID="_1568484238" r:id="rId159"/>
+        </w:object>
+      </w:r>
+    </w:p>
+    <w:p>
+      <w:pPr>
+        <w:pStyle w:val="2"/>
+        <w:rPr>
+          <w:rFonts w:ascii="Times New Roman" w:hAnsi="Times New Roman" w:cs="Times New Roman"/>
+        </w:rPr>
+      </w:pPr>
+      <w:r>
+        <w:rPr>
+          <w:rFonts w:ascii="Times New Roman" w:hAnsi="Times New Roman" w:cs="Times New Roman"/>
+        </w:rPr>
+        <w:t xml:space="preserve"> </w:t>
+      </w:r>
+      <w:r>
+        <w:rPr>
+          <w:rFonts w:ascii="Times New Roman" w:hAnsi="Times New Roman" w:cs="Times New Roman"/>
+        </w:rPr>
+        <w:t>(c</w:t>
+      </w:r>
+      <w:r>
+        <w:rPr>
+          <w:rFonts w:ascii="Times New Roman" w:hAnsi="Times New Roman" w:cs="Times New Roman"/>
+        </w:rPr>
+        <w:t>)</w:t>
+      </w:r>
+    </w:p>
+    <w:p>
+      <w:pPr>
+        <w:jc w:val="center"/>
+      </w:pPr>
+      <w:r>
+        <w:rPr>
+          <w:position w:val="-174"/>
+        </w:rPr>
+        <w:object w:dxaOrig="4050" w:dyaOrig="3677" w14:anchorId="16D97DE9">
+          <v:shape id="_x0000_i1101" type="#_x0000_t75" style="width:202.5pt;height:183pt" o:ole="">
+            <v:imagedata r:id="rId160" o:title=""/>
+          </v:shape>
+          <o:OLEObject Type="Embed" ProgID="Equation.Ribbit" ShapeID="_x0000_i1101" DrawAspect="Content" ObjectID="_1568484239" r:id="rId161"/>
+        </w:object>
+      </w:r>
+    </w:p>
+    <w:p>
+      <w:pPr>
+        <w:jc w:val="center"/>
+      </w:pPr>
+      <w:r>
+        <w:t xml:space="preserve">When </w:t>
+      </w:r>
+      <w:r>
+        <w:rPr>
+          <w:position w:val="-6"/>
+        </w:rPr>
+        <w:object w:dxaOrig="1780" w:dyaOrig="270" w14:anchorId="4625239B">
+          <v:shape id="_x0000_i1102" type="#_x0000_t75" style="width:89.25pt;height:13.5pt" o:ole="">
+            <v:imagedata r:id="rId162" o:title=""/>
+          </v:shape>
+          <o:OLEObject Type="Embed" ProgID="Equation.Ribbit" ShapeID="_x0000_i1102" DrawAspect="Content" ObjectID="_1568484240" r:id="rId163"/>
+        </w:object>
+      </w:r>
+    </w:p>
+    <w:p>
+      <w:pPr>
+        <w:jc w:val="center"/>
+      </w:pPr>
+      <w:r>
+        <w:t xml:space="preserve">When </w:t>
+      </w:r>
+      <w:r>
+        <w:rPr>
+          <w:position w:val="-6"/>
+        </w:rPr>
+        <w:object w:dxaOrig="1771" w:dyaOrig="270" w14:anchorId="0DA389E6">
+          <v:shape id="_x0000_i1103" type="#_x0000_t75" style="width:88.5pt;height:13.5pt" o:ole="">
+            <v:imagedata r:id="rId164" o:title=""/>
+          </v:shape>
+          <o:OLEObject Type="Embed" ProgID="Equation.Ribbit" ShapeID="_x0000_i1103" DrawAspect="Content" ObjectID="_1568484241" r:id="rId165"/>
+        </w:object>
+      </w:r>
+    </w:p>
+    <w:p>
+      <w:pPr>
+        <w:pStyle w:val="2"/>
+        <w:rPr>
+          <w:rFonts w:ascii="Times New Roman" w:hAnsi="Times New Roman" w:cs="Times New Roman"/>
+        </w:rPr>
+      </w:pPr>
+      <w:r>
+        <w:rPr>
+          <w:rFonts w:ascii="Times New Roman" w:hAnsi="Times New Roman" w:cs="Times New Roman"/>
+        </w:rPr>
+        <w:t xml:space="preserve"> </w:t>
+      </w:r>
+      <w:r>
+        <w:rPr>
+          <w:rFonts w:ascii="Times New Roman" w:hAnsi="Times New Roman" w:cs="Times New Roman"/>
+        </w:rPr>
+        <w:t>(d</w:t>
+      </w:r>
+      <w:r>
+        <w:rPr>
+          <w:rFonts w:ascii="Times New Roman" w:hAnsi="Times New Roman" w:cs="Times New Roman"/>
+        </w:rPr>
+        <w:t>)</w:t>
+      </w:r>
+    </w:p>
+    <w:p>
+      <w:pPr>
+        <w:pStyle w:val="DisplayEquationAurora"/>
+      </w:pPr>
+      <w:r>
+        <w:t>From part (a), we already computed the joint p.d.f:</w:t>
+      </w:r>
+    </w:p>
+    <w:p>
+      <w:pPr>
+        <w:pStyle w:val="DisplayEquationAurora"/>
+        <w:jc w:val="center"/>
+      </w:pPr>
+      <w:r>
+        <w:rPr>
+          <w:position w:val="-22"/>
+        </w:rPr>
+        <w:object w:dxaOrig="4030" w:dyaOrig="606" w14:anchorId="2C48B183">
+          <v:shape id="_x0000_i1104" type="#_x0000_t75" style="width:201.75pt;height:30pt" o:ole="">
+            <v:imagedata r:id="rId154" o:title=""/>
+          </v:shape>
+          <o:OLEObject Type="Embed" ProgID="Equation.Ribbit" ShapeID="_x0000_i1104" DrawAspect="Content" ObjectID="_1568484242" r:id="rId166"/>
+        </w:object>
+      </w:r>
+    </w:p>
+    <w:p>
+      <w:pPr>
+        <w:pStyle w:val="2"/>
+        <w:rPr>
+          <w:rFonts w:ascii="Times New Roman" w:hAnsi="Times New Roman" w:cs="Times New Roman"/>
+        </w:rPr>
+      </w:pPr>
+      <w:r>
+        <w:rPr>
+          <w:rFonts w:ascii="Times New Roman" w:hAnsi="Times New Roman" w:cs="Times New Roman"/>
+        </w:rPr>
+        <w:lastRenderedPageBreak/>
+        <w:t>(e</w:t>
+      </w:r>
+      <w:r>
+        <w:rPr>
+          <w:rFonts w:ascii="Times New Roman" w:hAnsi="Times New Roman" w:cs="Times New Roman"/>
+        </w:rPr>
+        <w:t>)</w:t>
+      </w:r>
+    </w:p>
+    <w:p>
+      <w:pPr>
+        <w:pStyle w:val="DisplayEquationAurora"/>
+        <w:jc w:val="center"/>
+      </w:pPr>
       <w:r>
         <w:rPr>
           <w:position w:val="-144"/>
         </w:rPr>
-        <w:object w:dxaOrig="6318" w:dyaOrig="3080" w14:anchorId="67AACC5F">
-          <v:shape id="_x0000_i1226" type="#_x0000_t75" style="width:316.5pt;height:153pt" o:ole="">
-            <v:imagedata r:id="rId171" o:title=""/>
-          </v:shape>
-          <o:OLEObject Type="Embed" ProgID="Equation.Ribbit" ShapeID="_x0000_i1226" DrawAspect="Content" ObjectID="_1568393353" r:id="rId172"/>
-        </w:object>
-      </w:r>
-    </w:p>
-    <w:p>
-      <w:pPr>
-        <w:pStyle w:val="2"/>
-        <w:rPr>
-          <w:rFonts w:ascii="Times New Roman" w:hAnsi="Times New Roman" w:cs="Times New Roman"/>
-        </w:rPr>
-      </w:pPr>
-      <w:r>
-        <w:rPr>
-          <w:rFonts w:ascii="Times New Roman" w:hAnsi="Times New Roman" w:cs="Times New Roman"/>
-        </w:rPr>
-        <w:t xml:space="preserve"> (b</w:t>
-      </w:r>
-      <w:r>
-        <w:rPr>
-          <w:rFonts w:ascii="Times New Roman" w:hAnsi="Times New Roman" w:cs="Times New Roman"/>
-        </w:rPr>
-        <w:t>)</w:t>
-      </w:r>
-    </w:p>
-    <w:p>
-      <w:pPr>
+        <w:object w:dxaOrig="4372" w:dyaOrig="3080" w14:anchorId="03CF92D5">
+          <v:shape id="_x0000_i1105" type="#_x0000_t75" style="width:219pt;height:153pt" o:ole="">
+            <v:imagedata r:id="rId167" o:title=""/>
+          </v:shape>
+          <o:OLEObject Type="Embed" ProgID="Equation.Ribbit" ShapeID="_x0000_i1105" DrawAspect="Content" ObjectID="_1568484243" r:id="rId168"/>
+        </w:object>
+      </w:r>
+    </w:p>
+    <w:p>
+      <w:pPr>
+        <w:pStyle w:val="DisplayEquationAurora"/>
         <w:jc w:val="center"/>
-        <w:rPr>
-          <w:rFonts w:hint="eastAsia"/>
-        </w:rPr>
-      </w:pPr>
-      <w:r>
-        <w:rPr>
-          <w:position w:val="-162"/>
-        </w:rPr>
-        <w:object w:dxaOrig="6320" w:dyaOrig="3418" w14:anchorId="67C0DEFD">
-          <v:shape id="_x0000_i1300" type="#_x0000_t75" style="width:316.5pt;height:169.5pt" o:ole="">
-            <v:imagedata r:id="rId173" o:title=""/>
-          </v:shape>
-          <o:OLEObject Type="Embed" ProgID="Equation.Ribbit" ShapeID="_x0000_i1300" DrawAspect="Content" ObjectID="_1568393354" r:id="rId174"/>
-        </w:object>
-      </w:r>
-    </w:p>
-    <w:p>
-      <w:pPr>
-        <w:pStyle w:val="2"/>
-        <w:rPr>
-          <w:rFonts w:ascii="Times New Roman" w:hAnsi="Times New Roman" w:cs="Times New Roman"/>
-        </w:rPr>
-      </w:pPr>
-      <w:r>
-        <w:rPr>
-          <w:rFonts w:ascii="Times New Roman" w:hAnsi="Times New Roman" w:cs="Times New Roman"/>
-        </w:rPr>
-        <w:lastRenderedPageBreak/>
-        <w:t xml:space="preserve"> </w:t>
-      </w:r>
-      <w:r>
-        <w:rPr>
-          <w:rFonts w:ascii="Times New Roman" w:hAnsi="Times New Roman" w:cs="Times New Roman"/>
-        </w:rPr>
-        <w:t>(c</w:t>
-      </w:r>
-      <w:r>
-        <w:rPr>
-          <w:rFonts w:ascii="Times New Roman" w:hAnsi="Times New Roman" w:cs="Times New Roman"/>
-        </w:rPr>
-        <w:t>)</w:t>
-      </w:r>
-    </w:p>
-    <w:p>
-      <w:pPr>
-        <w:jc w:val="center"/>
-      </w:pPr>
-      <w:r>
-        <w:rPr>
-          <w:position w:val="-174"/>
-        </w:rPr>
-        <w:object w:dxaOrig="4050" w:dyaOrig="3677" w14:anchorId="16D97DE9">
-          <v:shape id="_x0000_i1291" type="#_x0000_t75" style="width:202.5pt;height:183pt" o:ole="">
-            <v:imagedata r:id="rId175" o:title=""/>
-          </v:shape>
-          <o:OLEObject Type="Embed" ProgID="Equation.Ribbit" ShapeID="_x0000_i1291" DrawAspect="Content" ObjectID="_1568393355" r:id="rId176"/>
-        </w:object>
-      </w:r>
-    </w:p>
-    <w:p>
-      <w:pPr>
-        <w:jc w:val="center"/>
-      </w:pPr>
-      <w:r>
-        <w:t xml:space="preserve">When </w:t>
-      </w:r>
-      <w:r>
-        <w:rPr>
-          <w:position w:val="-6"/>
-        </w:rPr>
-        <w:object w:dxaOrig="1780" w:dyaOrig="270" w14:anchorId="4625239B">
-          <v:shape id="_x0000_i1279" type="#_x0000_t75" style="width:89.25pt;height:13.5pt" o:ole="">
-            <v:imagedata r:id="rId177" o:title=""/>
-          </v:shape>
-          <o:OLEObject Type="Embed" ProgID="Equation.Ribbit" ShapeID="_x0000_i1279" DrawAspect="Content" ObjectID="_1568393356" r:id="rId178"/>
-        </w:object>
-      </w:r>
-    </w:p>
-    <w:p>
-      <w:pPr>
-        <w:jc w:val="center"/>
-        <w:rPr>
-          <w:rFonts w:hint="eastAsia"/>
-        </w:rPr>
-      </w:pPr>
-      <w:r>
-        <w:t xml:space="preserve">When </w:t>
-      </w:r>
-      <w:r>
-        <w:rPr>
-          <w:position w:val="-6"/>
-        </w:rPr>
-        <w:object w:dxaOrig="1771" w:dyaOrig="270" w14:anchorId="0DA389E6">
-          <v:shape id="_x0000_i1283" type="#_x0000_t75" style="width:88.5pt;height:13.5pt" o:ole="">
-            <v:imagedata r:id="rId179" o:title=""/>
-          </v:shape>
-          <o:OLEObject Type="Embed" ProgID="Equation.Ribbit" ShapeID="_x0000_i1283" DrawAspect="Content" ObjectID="_1568393357" r:id="rId180"/>
-        </w:object>
-      </w:r>
-    </w:p>
-    <w:p>
-      <w:pPr>
-        <w:pStyle w:val="2"/>
-        <w:rPr>
-          <w:rFonts w:ascii="Times New Roman" w:hAnsi="Times New Roman" w:cs="Times New Roman"/>
-        </w:rPr>
-      </w:pPr>
-      <w:r>
-        <w:rPr>
-          <w:rFonts w:ascii="Times New Roman" w:hAnsi="Times New Roman" w:cs="Times New Roman"/>
-        </w:rPr>
-        <w:t xml:space="preserve"> </w:t>
-      </w:r>
-      <w:r>
-        <w:rPr>
-          <w:rFonts w:ascii="Times New Roman" w:hAnsi="Times New Roman" w:cs="Times New Roman"/>
-        </w:rPr>
-        <w:t>(d</w:t>
-      </w:r>
-      <w:r>
-        <w:rPr>
-          <w:rFonts w:ascii="Times New Roman" w:hAnsi="Times New Roman" w:cs="Times New Roman"/>
-        </w:rPr>
-        <w:t>)</w:t>
-      </w:r>
-    </w:p>
-    <w:p>
-      <w:pPr>
-        <w:pStyle w:val="DisplayEquationAurora"/>
-      </w:pPr>
-      <w:r>
-        <w:t>From part (a), we already computed the joint p.d.f:</w:t>
-      </w:r>
-    </w:p>
-    <w:p>
-      <w:pPr>
-        <w:pStyle w:val="DisplayEquationAurora"/>
-        <w:jc w:val="center"/>
-      </w:pPr>
-      <w:r>
-        <w:rPr>
-          <w:position w:val="-22"/>
-        </w:rPr>
-        <w:object w:dxaOrig="4030" w:dyaOrig="606" w14:anchorId="2C48B183">
-          <v:shape id="_x0000_i1303" type="#_x0000_t75" style="width:201.75pt;height:30pt" o:ole="">
-            <v:imagedata r:id="rId169" o:title=""/>
-          </v:shape>
-          <o:OLEObject Type="Embed" ProgID="Equation.Ribbit" ShapeID="_x0000_i1303" DrawAspect="Content" ObjectID="_1568393358" r:id="rId181"/>
-        </w:object>
-      </w:r>
-    </w:p>
-    <w:p>
-      <w:pPr>
-        <w:pStyle w:val="2"/>
-        <w:rPr>
-          <w:rFonts w:ascii="Times New Roman" w:hAnsi="Times New Roman" w:cs="Times New Roman"/>
-        </w:rPr>
-      </w:pPr>
-      <w:r>
-        <w:rPr>
-          <w:rFonts w:ascii="Times New Roman" w:hAnsi="Times New Roman" w:cs="Times New Roman"/>
-        </w:rPr>
-        <w:t>(e</w:t>
-      </w:r>
-      <w:r>
-        <w:rPr>
-          <w:rFonts w:ascii="Times New Roman" w:hAnsi="Times New Roman" w:cs="Times New Roman"/>
-        </w:rPr>
-        <w:t>)</w:t>
-      </w:r>
-    </w:p>
-    <w:p>
-      <w:pPr>
-        <w:pStyle w:val="DisplayEquationAurora"/>
-        <w:jc w:val="center"/>
-      </w:pPr>
-      <w:r>
-        <w:rPr>
-          <w:position w:val="-144"/>
-        </w:rPr>
-        <w:object w:dxaOrig="4372" w:dyaOrig="3080" w14:anchorId="03CF92D5">
-          <v:shape id="_x0000_i1316" type="#_x0000_t75" style="width:219pt;height:153pt" o:ole="">
-            <v:imagedata r:id="rId182" o:title=""/>
-          </v:shape>
-          <o:OLEObject Type="Embed" ProgID="Equation.Ribbit" ShapeID="_x0000_i1316" DrawAspect="Content" ObjectID="_1568393359" r:id="rId183"/>
-        </w:object>
-      </w:r>
-    </w:p>
-    <w:p>
-      <w:pPr>
-        <w:pStyle w:val="DisplayEquationAurora"/>
-        <w:jc w:val="center"/>
       </w:pPr>
     </w:p>
     <w:sectPr>
-      <w:headerReference w:type="even" r:id="rId184"/>
-      <w:headerReference w:type="default" r:id="rId185"/>
-      <w:footerReference w:type="default" r:id="rId186"/>
-      <w:footerReference w:type="first" r:id="rId187"/>
+      <w:headerReference w:type="even" r:id="rId169"/>
+      <w:headerReference w:type="default" r:id="rId170"/>
+      <w:footerReference w:type="default" r:id="rId171"/>
+      <w:footerReference w:type="first" r:id="rId172"/>
       <w:pgSz w:w="12242" w:h="15842" w:code="1"/>
       <w:pgMar w:top="1440" w:right="1797" w:bottom="1440" w:left="1797" w:header="851" w:footer="992" w:gutter="0"/>
       <w:pgNumType w:start="0"/>
@@ -4356,7 +4141,7 @@
             <w:noProof/>
             <w:lang w:val="zh-CN"/>
           </w:rPr>
-          <w:t>3</w:t>
+          <w:t>10</w:t>
         </w:r>
         <w:r>
           <w:fldChar w:fldCharType="end"/>
@@ -5840,7 +5625,7 @@
 </file>
 
 <file path=customXml/itemProps1.xml><?xml version="1.0" encoding="utf-8"?>
-<ds:datastoreItem xmlns:ds="http://schemas.openxmlformats.org/officeDocument/2006/customXml" ds:itemID="{D13DFF29-7535-44A0-B578-716501F5D364}">
+<ds:datastoreItem xmlns:ds="http://schemas.openxmlformats.org/officeDocument/2006/customXml" ds:itemID="{A0BC92E1-0F16-404F-B957-B51638B68623}">
   <ds:schemaRefs>
     <ds:schemaRef ds:uri="http://schemas.openxmlformats.org/officeDocument/2006/bibliography"/>
   </ds:schemaRefs>
